--- a/DPA/Reports/Report2.docx
+++ b/DPA/Reports/Report2.docx
@@ -127,6 +127,57 @@
         <w:t>Esmaeili</w:t>
       </w:r>
       <w:proofErr w:type="spellEnd"/>
+    </w:p>
+    <w:p>
+      <w:pPr>
+        <w:jc w:val="both"/>
+        <w:rPr>
+          <w:rFonts w:asciiTheme="minorHAnsi" w:hAnsiTheme="minorHAnsi" w:cstheme="minorHAnsi"/>
+          <w:sz w:val="28"/>
+          <w:szCs w:val="28"/>
+          <w:lang w:val="en-US"/>
+        </w:rPr>
+      </w:pPr>
+    </w:p>
+    <w:p>
+      <w:pPr>
+        <w:jc w:val="both"/>
+        <w:rPr>
+          <w:rFonts w:asciiTheme="minorHAnsi" w:hAnsiTheme="minorHAnsi" w:cstheme="minorHAnsi"/>
+          <w:sz w:val="28"/>
+          <w:szCs w:val="28"/>
+          <w:lang w:val="en-US"/>
+        </w:rPr>
+      </w:pPr>
+      <w:r>
+        <w:rPr>
+          <w:rFonts w:asciiTheme="minorHAnsi" w:hAnsiTheme="minorHAnsi" w:cstheme="minorHAnsi"/>
+          <w:sz w:val="28"/>
+          <w:szCs w:val="28"/>
+          <w:lang w:val="en-US"/>
+        </w:rPr>
+        <w:t xml:space="preserve">!! Forget </w:t>
+      </w:r>
+      <w:proofErr w:type="spellStart"/>
+      <w:r>
+        <w:rPr>
+          <w:rFonts w:asciiTheme="minorHAnsi" w:hAnsiTheme="minorHAnsi" w:cstheme="minorHAnsi"/>
+          <w:sz w:val="28"/>
+          <w:szCs w:val="28"/>
+          <w:lang w:val="en-US"/>
+        </w:rPr>
+        <w:t>abt</w:t>
+      </w:r>
+      <w:proofErr w:type="spellEnd"/>
+      <w:r>
+        <w:rPr>
+          <w:rFonts w:asciiTheme="minorHAnsi" w:hAnsiTheme="minorHAnsi" w:cstheme="minorHAnsi"/>
+          <w:sz w:val="28"/>
+          <w:szCs w:val="28"/>
+          <w:lang w:val="en-US"/>
+        </w:rPr>
+        <w:t xml:space="preserve"> the speedup in this exercise it doesn’t make sense for broadcasting.</w:t>
+      </w:r>
     </w:p>
     <w:p>
       <w:pPr>
@@ -1525,7 +1576,6 @@
           <w:bCs/>
           <w:lang w:val="en-US"/>
         </w:rPr>
-        <w:lastRenderedPageBreak/>
         <w:t xml:space="preserve">Problem </w:t>
       </w:r>
       <w:r>
@@ -1567,14 +1617,7 @@
           <w:rFonts w:asciiTheme="minorHAnsi" w:hAnsiTheme="minorHAnsi" w:cstheme="minorHAnsi"/>
           <w:lang w:val="en-US"/>
         </w:rPr>
-        <w:t xml:space="preserve"> and they pass them down to other processes.</w:t>
-      </w:r>
-      <w:r>
-        <w:rPr>
-          <w:rFonts w:asciiTheme="minorHAnsi" w:hAnsiTheme="minorHAnsi" w:cstheme="minorHAnsi"/>
-          <w:lang w:val="en-US"/>
-        </w:rPr>
-        <w:t xml:space="preserve"> </w:t>
+        <w:t xml:space="preserve"> and they pass them down to other processes. </w:t>
       </w:r>
     </w:p>
     <w:p>
@@ -1662,21 +1705,7 @@
           <w:rFonts w:cstheme="minorHAnsi"/>
           <w:lang w:val="en-US"/>
         </w:rPr>
-        <w:t>Binomial tree b</w:t>
-      </w:r>
-      <w:r>
-        <w:rPr>
-          <w:rFonts w:cstheme="minorHAnsi"/>
-          <w:lang w:val="en-US"/>
-        </w:rPr>
-        <w:t>roadcast operation takes place</w:t>
-      </w:r>
-      <w:r>
-        <w:rPr>
-          <w:rFonts w:cstheme="minorHAnsi"/>
-          <w:lang w:val="en-US"/>
-        </w:rPr>
-        <w:t xml:space="preserve">, using </w:t>
+        <w:t xml:space="preserve">Binomial tree broadcast operation takes place, using </w:t>
       </w:r>
       <w:proofErr w:type="spellStart"/>
       <w:r>
@@ -2987,6 +3016,241 @@
       <w:pPr>
         <w:jc w:val="both"/>
         <w:rPr>
+          <w:rFonts w:asciiTheme="minorHAnsi" w:hAnsiTheme="minorHAnsi" w:cstheme="minorHAnsi"/>
+          <w:b/>
+          <w:bCs/>
+          <w:lang w:val="en-US"/>
+        </w:rPr>
+      </w:pPr>
+      <w:r>
+        <w:rPr>
+          <w:rFonts w:asciiTheme="minorHAnsi" w:hAnsiTheme="minorHAnsi" w:cstheme="minorHAnsi"/>
+          <w:b/>
+          <w:bCs/>
+          <w:lang w:val="en-US"/>
+        </w:rPr>
+        <w:t xml:space="preserve">Problem </w:t>
+      </w:r>
+      <w:r>
+        <w:rPr>
+          <w:rFonts w:asciiTheme="minorHAnsi" w:hAnsiTheme="minorHAnsi" w:cstheme="minorHAnsi"/>
+          <w:b/>
+          <w:bCs/>
+          <w:lang w:val="en-US"/>
+        </w:rPr>
+        <w:t>3</w:t>
+      </w:r>
+    </w:p>
+    <w:p>
+      <w:pPr>
+        <w:jc w:val="both"/>
+        <w:rPr>
+          <w:rFonts w:asciiTheme="minorHAnsi" w:hAnsiTheme="minorHAnsi" w:cstheme="minorHAnsi"/>
+          <w:lang w:val="en-US"/>
+        </w:rPr>
+      </w:pPr>
+      <w:r>
+        <w:rPr>
+          <w:rFonts w:asciiTheme="minorHAnsi" w:hAnsiTheme="minorHAnsi" w:cstheme="minorHAnsi"/>
+          <w:lang w:val="en-US"/>
+        </w:rPr>
+        <w:t xml:space="preserve">The program that uses parallelism to compute prefix-sums is implemented in C++ using MPI. The program computes the terms xi for </w:t>
+      </w:r>
+      <w:proofErr w:type="spellStart"/>
+      <w:r>
+        <w:rPr>
+          <w:rFonts w:asciiTheme="minorHAnsi" w:hAnsiTheme="minorHAnsi" w:cstheme="minorHAnsi"/>
+          <w:lang w:val="en-US"/>
+        </w:rPr>
+        <w:t>i</w:t>
+      </w:r>
+      <w:proofErr w:type="spellEnd"/>
+      <w:r>
+        <w:rPr>
+          <w:rFonts w:asciiTheme="minorHAnsi" w:hAnsiTheme="minorHAnsi" w:cstheme="minorHAnsi"/>
+          <w:lang w:val="en-US"/>
+        </w:rPr>
+        <w:t xml:space="preserve"> = 1, ..., n from a linear recurrence xi = ai * xi-1 + bi where x0 = a0 for given sequences ai and bi. Breaking down the program step-by-step:</w:t>
+      </w:r>
+    </w:p>
+    <w:p>
+      <w:pPr>
+        <w:pStyle w:val="ListParagraph"/>
+        <w:numPr>
+          <w:ilvl w:val="0"/>
+          <w:numId w:val="8"/>
+        </w:numPr>
+        <w:jc w:val="both"/>
+        <w:rPr>
+          <w:rFonts w:cstheme="minorHAnsi"/>
+          <w:lang w:val="en-US"/>
+        </w:rPr>
+      </w:pPr>
+      <w:r>
+        <w:rPr>
+          <w:rFonts w:cstheme="minorHAnsi"/>
+          <w:lang w:val="en-US"/>
+        </w:rPr>
+        <w:t>Three arrays a, b and x are initialized, a has values from 1 to 10 and b is initialized with 1 and x with 0.</w:t>
+      </w:r>
+    </w:p>
+    <w:p>
+      <w:pPr>
+        <w:pStyle w:val="ListParagraph"/>
+        <w:numPr>
+          <w:ilvl w:val="0"/>
+          <w:numId w:val="8"/>
+        </w:numPr>
+        <w:jc w:val="both"/>
+        <w:rPr>
+          <w:rFonts w:cstheme="minorHAnsi"/>
+          <w:lang w:val="en-US"/>
+        </w:rPr>
+      </w:pPr>
+      <w:r>
+        <w:rPr>
+          <w:rFonts w:cstheme="minorHAnsi"/>
+          <w:lang w:val="en-US"/>
+        </w:rPr>
+        <w:t xml:space="preserve">The prefix sums of sequence a are calculated using </w:t>
+      </w:r>
+      <w:proofErr w:type="spellStart"/>
+      <w:r>
+        <w:rPr>
+          <w:rFonts w:cstheme="minorHAnsi"/>
+          <w:lang w:val="en-US"/>
+        </w:rPr>
+        <w:t>MPI_Scan</w:t>
+      </w:r>
+      <w:proofErr w:type="spellEnd"/>
+      <w:r>
+        <w:rPr>
+          <w:rFonts w:cstheme="minorHAnsi"/>
+          <w:lang w:val="en-US"/>
+        </w:rPr>
+        <w:t xml:space="preserve">. The results are stored in </w:t>
+      </w:r>
+      <w:proofErr w:type="spellStart"/>
+      <w:r>
+        <w:rPr>
+          <w:rFonts w:cstheme="minorHAnsi"/>
+          <w:lang w:val="en-US"/>
+        </w:rPr>
+        <w:t>prefix_sums_</w:t>
+      </w:r>
+      <w:proofErr w:type="gramStart"/>
+      <w:r>
+        <w:rPr>
+          <w:rFonts w:cstheme="minorHAnsi"/>
+          <w:lang w:val="en-US"/>
+        </w:rPr>
+        <w:t>a</w:t>
+      </w:r>
+      <w:proofErr w:type="spellEnd"/>
+      <w:proofErr w:type="gramEnd"/>
+      <w:r>
+        <w:rPr>
+          <w:rFonts w:cstheme="minorHAnsi"/>
+          <w:lang w:val="en-US"/>
+        </w:rPr>
+        <w:t xml:space="preserve"> array. The </w:t>
+      </w:r>
+      <w:proofErr w:type="spellStart"/>
+      <w:r>
+        <w:rPr>
+          <w:rFonts w:cstheme="minorHAnsi"/>
+          <w:lang w:val="en-US"/>
+        </w:rPr>
+        <w:t>MPI_Scan</w:t>
+      </w:r>
+      <w:proofErr w:type="spellEnd"/>
+      <w:r>
+        <w:rPr>
+          <w:rFonts w:cstheme="minorHAnsi"/>
+          <w:lang w:val="en-US"/>
+        </w:rPr>
+        <w:t xml:space="preserve"> performs a reduction operation on the input array.</w:t>
+      </w:r>
+    </w:p>
+    <w:p>
+      <w:pPr>
+        <w:pStyle w:val="ListParagraph"/>
+        <w:numPr>
+          <w:ilvl w:val="0"/>
+          <w:numId w:val="8"/>
+        </w:numPr>
+        <w:jc w:val="both"/>
+        <w:rPr>
+          <w:rFonts w:cstheme="minorHAnsi"/>
+          <w:lang w:val="en-US"/>
+        </w:rPr>
+      </w:pPr>
+      <w:r>
+        <w:rPr>
+          <w:rFonts w:cstheme="minorHAnsi"/>
+          <w:lang w:val="en-US"/>
+        </w:rPr>
+        <w:t>The terms for x[</w:t>
+      </w:r>
+      <w:proofErr w:type="spellStart"/>
+      <w:r>
+        <w:rPr>
+          <w:rFonts w:cstheme="minorHAnsi"/>
+          <w:lang w:val="en-US"/>
+        </w:rPr>
+        <w:t>i</w:t>
+      </w:r>
+      <w:proofErr w:type="spellEnd"/>
+      <w:r>
+        <w:rPr>
+          <w:rFonts w:cstheme="minorHAnsi"/>
+          <w:lang w:val="en-US"/>
+        </w:rPr>
+        <w:t xml:space="preserve">] are computed using the linear recurrence. The first term </w:t>
+      </w:r>
+      <w:proofErr w:type="gramStart"/>
+      <w:r>
+        <w:rPr>
+          <w:rFonts w:cstheme="minorHAnsi"/>
+          <w:lang w:val="en-US"/>
+        </w:rPr>
+        <w:t>x[</w:t>
+      </w:r>
+      <w:proofErr w:type="gramEnd"/>
+      <w:r>
+        <w:rPr>
+          <w:rFonts w:cstheme="minorHAnsi"/>
+          <w:lang w:val="en-US"/>
+        </w:rPr>
+        <w:t>0] is set to a[0] and the rest of the terms are computed using xi-1, ai and bi elements.</w:t>
+      </w:r>
+    </w:p>
+    <w:p>
+      <w:pPr>
+        <w:pStyle w:val="ListParagraph"/>
+        <w:numPr>
+          <w:ilvl w:val="0"/>
+          <w:numId w:val="8"/>
+        </w:numPr>
+        <w:jc w:val="both"/>
+        <w:rPr>
+          <w:rFonts w:cstheme="minorHAnsi"/>
+          <w:lang w:val="en-US"/>
+        </w:rPr>
+      </w:pPr>
+      <w:r>
+        <w:rPr>
+          <w:rFonts w:cstheme="minorHAnsi"/>
+          <w:lang w:val="en-US"/>
+        </w:rPr>
+        <w:lastRenderedPageBreak/>
+        <w:t>The results of the prefix sums are printed out.</w:t>
+      </w:r>
+    </w:p>
+    <w:p>
+      <w:pPr>
+        <w:jc w:val="both"/>
+        <w:rPr>
           <w:rFonts w:cstheme="minorHAnsi"/>
           <w:lang w:val="en-US"/>
         </w:rPr>
@@ -3006,6 +3270,95 @@
 <file path=word/numbering.xml><?xml version="1.0" encoding="utf-8"?>
 <w:numbering xmlns:wpc="http://schemas.microsoft.com/office/word/2010/wordprocessingCanvas" xmlns:cx="http://schemas.microsoft.com/office/drawing/2014/chartex" xmlns:cx1="http://schemas.microsoft.com/office/drawing/2015/9/8/chartex" xmlns:cx2="http://schemas.microsoft.com/office/drawing/2015/10/21/chartex" xmlns:cx3="http://schemas.microsoft.com/office/drawing/2016/5/9/chartex" xmlns:cx4="http://schemas.microsoft.com/office/drawing/2016/5/10/chartex" xmlns:cx5="http://schemas.microsoft.com/office/drawing/2016/5/11/chartex" xmlns:cx6="http://schemas.microsoft.com/office/drawing/2016/5/12/chartex" xmlns:cx7="http://schemas.microsoft.com/office/drawing/2016/5/13/chartex" xmlns:cx8="http://schemas.microsoft.com/office/drawing/2016/5/14/chartex" xmlns:mc="http://schemas.openxmlformats.org/markup-compatibility/2006" xmlns:aink="http://schemas.microsoft.com/office/drawing/2016/ink" xmlns:am3d="http://schemas.microsoft.com/office/drawing/2017/model3d" xmlns:o="urn:schemas-microsoft-com:office:office" xmlns:oel="http://schemas.microsoft.com/office/2019/extlst" xmlns:r="http://schemas.openxmlformats.org/officeDocument/2006/relationships" xmlns:m="http://schemas.openxmlformats.org/officeDocument/2006/math" xmlns:v="urn:schemas-microsoft-com:vml" xmlns:wp14="http://schemas.microsoft.com/office/word/2010/wordprocessingDrawing" xmlns:wp="http://schemas.openxmlformats.org/drawingml/2006/wordprocessingDrawing" xmlns:w10="urn:schemas-microsoft-com:office:word" xmlns:w="http://schemas.openxmlformats.org/wordprocessingml/2006/main" xmlns:w14="http://schemas.microsoft.com/office/word/2010/wordml" xmlns:w15="http://schemas.microsoft.com/office/word/2012/wordml" xmlns:w16cex="http://schemas.microsoft.com/office/word/2018/wordml/cex" xmlns:w16cid="http://schemas.microsoft.com/office/word/2016/wordml/cid" xmlns:w16="http://schemas.microsoft.com/office/word/2018/wordml" xmlns:w16du="http://schemas.microsoft.com/office/word/2023/wordml/word16du" xmlns:w16sdtdh="http://schemas.microsoft.com/office/word/2020/wordml/sdtdatahash" xmlns:w16se="http://schemas.microsoft.com/office/word/2015/wordml/symex" xmlns:wpg="http://schemas.microsoft.com/office/word/2010/wordprocessingGroup" xmlns:wpi="http://schemas.microsoft.com/office/word/2010/wordprocessingInk" xmlns:wne="http://schemas.microsoft.com/office/word/2006/wordml" xmlns:wps="http://schemas.microsoft.com/office/word/2010/wordprocessingShape" mc:Ignorable="w14 w15 w16se w16cid w16 w16cex w16sdtdh wp14">
   <w:abstractNum w:abstractNumId="0" w15:restartNumberingAfterBreak="0">
+    <w:nsid w:val="0AD66DDE"/>
+    <w:multiLevelType w:val="hybridMultilevel"/>
+    <w:tmpl w:val="4276FA86"/>
+    <w:lvl w:ilvl="0" w:tplc="5BB45E68">
+      <w:start w:val="1"/>
+      <w:numFmt w:val="decimal"/>
+      <w:lvlText w:val="%1."/>
+      <w:lvlJc w:val="left"/>
+      <w:pPr>
+        <w:ind w:left="720" w:hanging="360"/>
+      </w:pPr>
+      <w:rPr>
+        <w:rFonts w:asciiTheme="minorHAnsi" w:hAnsiTheme="minorHAnsi" w:hint="default"/>
+      </w:rPr>
+    </w:lvl>
+    <w:lvl w:ilvl="1" w:tplc="08090019" w:tentative="1">
+      <w:start w:val="1"/>
+      <w:numFmt w:val="lowerLetter"/>
+      <w:lvlText w:val="%2."/>
+      <w:lvlJc w:val="left"/>
+      <w:pPr>
+        <w:ind w:left="1440" w:hanging="360"/>
+      </w:pPr>
+    </w:lvl>
+    <w:lvl w:ilvl="2" w:tplc="0809001B" w:tentative="1">
+      <w:start w:val="1"/>
+      <w:numFmt w:val="lowerRoman"/>
+      <w:lvlText w:val="%3."/>
+      <w:lvlJc w:val="right"/>
+      <w:pPr>
+        <w:ind w:left="2160" w:hanging="180"/>
+      </w:pPr>
+    </w:lvl>
+    <w:lvl w:ilvl="3" w:tplc="0809000F" w:tentative="1">
+      <w:start w:val="1"/>
+      <w:numFmt w:val="decimal"/>
+      <w:lvlText w:val="%4."/>
+      <w:lvlJc w:val="left"/>
+      <w:pPr>
+        <w:ind w:left="2880" w:hanging="360"/>
+      </w:pPr>
+    </w:lvl>
+    <w:lvl w:ilvl="4" w:tplc="08090019" w:tentative="1">
+      <w:start w:val="1"/>
+      <w:numFmt w:val="lowerLetter"/>
+      <w:lvlText w:val="%5."/>
+      <w:lvlJc w:val="left"/>
+      <w:pPr>
+        <w:ind w:left="3600" w:hanging="360"/>
+      </w:pPr>
+    </w:lvl>
+    <w:lvl w:ilvl="5" w:tplc="0809001B" w:tentative="1">
+      <w:start w:val="1"/>
+      <w:numFmt w:val="lowerRoman"/>
+      <w:lvlText w:val="%6."/>
+      <w:lvlJc w:val="right"/>
+      <w:pPr>
+        <w:ind w:left="4320" w:hanging="180"/>
+      </w:pPr>
+    </w:lvl>
+    <w:lvl w:ilvl="6" w:tplc="0809000F" w:tentative="1">
+      <w:start w:val="1"/>
+      <w:numFmt w:val="decimal"/>
+      <w:lvlText w:val="%7."/>
+      <w:lvlJc w:val="left"/>
+      <w:pPr>
+        <w:ind w:left="5040" w:hanging="360"/>
+      </w:pPr>
+    </w:lvl>
+    <w:lvl w:ilvl="7" w:tplc="08090019" w:tentative="1">
+      <w:start w:val="1"/>
+      <w:numFmt w:val="lowerLetter"/>
+      <w:lvlText w:val="%8."/>
+      <w:lvlJc w:val="left"/>
+      <w:pPr>
+        <w:ind w:left="5760" w:hanging="360"/>
+      </w:pPr>
+    </w:lvl>
+    <w:lvl w:ilvl="8" w:tplc="0809001B" w:tentative="1">
+      <w:start w:val="1"/>
+      <w:numFmt w:val="lowerRoman"/>
+      <w:lvlText w:val="%9."/>
+      <w:lvlJc w:val="right"/>
+      <w:pPr>
+        <w:ind w:left="6480" w:hanging="180"/>
+      </w:pPr>
+    </w:lvl>
+  </w:abstractNum>
+  <w:abstractNum w:abstractNumId="1" w15:restartNumberingAfterBreak="0">
     <w:nsid w:val="13D631E1"/>
     <w:multiLevelType w:val="multilevel"/>
     <w:tmpl w:val="9908664E"/>
@@ -3118,7 +3471,7 @@
       </w:pPr>
     </w:lvl>
   </w:abstractNum>
-  <w:abstractNum w:abstractNumId="1" w15:restartNumberingAfterBreak="0">
+  <w:abstractNum w:abstractNumId="2" w15:restartNumberingAfterBreak="0">
     <w:nsid w:val="1D3827AF"/>
     <w:multiLevelType w:val="multilevel"/>
     <w:tmpl w:val="44F85CD8"/>
@@ -3258,7 +3611,7 @@
       </w:rPr>
     </w:lvl>
   </w:abstractNum>
-  <w:abstractNum w:abstractNumId="2" w15:restartNumberingAfterBreak="0">
+  <w:abstractNum w:abstractNumId="3" w15:restartNumberingAfterBreak="0">
     <w:nsid w:val="30D81483"/>
     <w:multiLevelType w:val="hybridMultilevel"/>
     <w:tmpl w:val="5590C616"/>
@@ -3347,7 +3700,7 @@
       </w:pPr>
     </w:lvl>
   </w:abstractNum>
-  <w:abstractNum w:abstractNumId="3" w15:restartNumberingAfterBreak="0">
+  <w:abstractNum w:abstractNumId="4" w15:restartNumberingAfterBreak="0">
     <w:nsid w:val="4D6A2CCA"/>
     <w:multiLevelType w:val="multilevel"/>
     <w:tmpl w:val="FF481914"/>
@@ -3460,7 +3813,7 @@
       </w:pPr>
     </w:lvl>
   </w:abstractNum>
-  <w:abstractNum w:abstractNumId="4" w15:restartNumberingAfterBreak="0">
+  <w:abstractNum w:abstractNumId="5" w15:restartNumberingAfterBreak="0">
     <w:nsid w:val="504941FE"/>
     <w:multiLevelType w:val="multilevel"/>
     <w:tmpl w:val="CFB61CDE"/>
@@ -3573,7 +3926,7 @@
       </w:pPr>
     </w:lvl>
   </w:abstractNum>
-  <w:abstractNum w:abstractNumId="5" w15:restartNumberingAfterBreak="0">
+  <w:abstractNum w:abstractNumId="6" w15:restartNumberingAfterBreak="0">
     <w:nsid w:val="5A984E60"/>
     <w:multiLevelType w:val="hybridMultilevel"/>
     <w:tmpl w:val="5590C616"/>
@@ -3662,7 +4015,7 @@
       </w:pPr>
     </w:lvl>
   </w:abstractNum>
-  <w:abstractNum w:abstractNumId="6" w15:restartNumberingAfterBreak="0">
+  <w:abstractNum w:abstractNumId="7" w15:restartNumberingAfterBreak="0">
     <w:nsid w:val="74B473C0"/>
     <w:multiLevelType w:val="multilevel"/>
     <w:tmpl w:val="B7221F92"/>
@@ -3776,25 +4129,28 @@
     </w:lvl>
   </w:abstractNum>
   <w:num w:numId="1" w16cid:durableId="1471559552">
+    <w:abstractNumId w:val="5"/>
+  </w:num>
+  <w:num w:numId="2" w16cid:durableId="1903716763">
+    <w:abstractNumId w:val="1"/>
+  </w:num>
+  <w:num w:numId="3" w16cid:durableId="1028337009">
+    <w:abstractNumId w:val="7"/>
+  </w:num>
+  <w:num w:numId="4" w16cid:durableId="2111122265">
     <w:abstractNumId w:val="4"/>
   </w:num>
-  <w:num w:numId="2" w16cid:durableId="1903716763">
-    <w:abstractNumId w:val="0"/>
+  <w:num w:numId="5" w16cid:durableId="713192914">
+    <w:abstractNumId w:val="2"/>
   </w:num>
-  <w:num w:numId="3" w16cid:durableId="1028337009">
+  <w:num w:numId="6" w16cid:durableId="1285189720">
+    <w:abstractNumId w:val="3"/>
+  </w:num>
+  <w:num w:numId="7" w16cid:durableId="97414881">
     <w:abstractNumId w:val="6"/>
   </w:num>
-  <w:num w:numId="4" w16cid:durableId="2111122265">
-    <w:abstractNumId w:val="3"/>
-  </w:num>
-  <w:num w:numId="5" w16cid:durableId="713192914">
-    <w:abstractNumId w:val="1"/>
-  </w:num>
-  <w:num w:numId="6" w16cid:durableId="1285189720">
-    <w:abstractNumId w:val="2"/>
-  </w:num>
-  <w:num w:numId="7" w16cid:durableId="97414881">
-    <w:abstractNumId w:val="5"/>
+  <w:num w:numId="8" w16cid:durableId="520627303">
+    <w:abstractNumId w:val="0"/>
   </w:num>
 </w:numbering>
 </file>

--- a/DPA/Reports/Report2.docx
+++ b/DPA/Reports/Report2.docx
@@ -133,57 +133,6 @@
         <w:jc w:val="both"/>
         <w:rPr>
           <w:rFonts w:asciiTheme="minorHAnsi" w:hAnsiTheme="minorHAnsi" w:cstheme="minorHAnsi"/>
-          <w:sz w:val="28"/>
-          <w:szCs w:val="28"/>
-          <w:lang w:val="en-US"/>
-        </w:rPr>
-      </w:pPr>
-    </w:p>
-    <w:p>
-      <w:pPr>
-        <w:jc w:val="both"/>
-        <w:rPr>
-          <w:rFonts w:asciiTheme="minorHAnsi" w:hAnsiTheme="minorHAnsi" w:cstheme="minorHAnsi"/>
-          <w:sz w:val="28"/>
-          <w:szCs w:val="28"/>
-          <w:lang w:val="en-US"/>
-        </w:rPr>
-      </w:pPr>
-      <w:r>
-        <w:rPr>
-          <w:rFonts w:asciiTheme="minorHAnsi" w:hAnsiTheme="minorHAnsi" w:cstheme="minorHAnsi"/>
-          <w:sz w:val="28"/>
-          <w:szCs w:val="28"/>
-          <w:lang w:val="en-US"/>
-        </w:rPr>
-        <w:t xml:space="preserve">!! Forget </w:t>
-      </w:r>
-      <w:proofErr w:type="spellStart"/>
-      <w:r>
-        <w:rPr>
-          <w:rFonts w:asciiTheme="minorHAnsi" w:hAnsiTheme="minorHAnsi" w:cstheme="minorHAnsi"/>
-          <w:sz w:val="28"/>
-          <w:szCs w:val="28"/>
-          <w:lang w:val="en-US"/>
-        </w:rPr>
-        <w:t>abt</w:t>
-      </w:r>
-      <w:proofErr w:type="spellEnd"/>
-      <w:r>
-        <w:rPr>
-          <w:rFonts w:asciiTheme="minorHAnsi" w:hAnsiTheme="minorHAnsi" w:cstheme="minorHAnsi"/>
-          <w:sz w:val="28"/>
-          <w:szCs w:val="28"/>
-          <w:lang w:val="en-US"/>
-        </w:rPr>
-        <w:t xml:space="preserve"> the speedup in this exercise it doesn’t make sense for broadcasting.</w:t>
-      </w:r>
-    </w:p>
-    <w:p>
-      <w:pPr>
-        <w:jc w:val="both"/>
-        <w:rPr>
-          <w:rFonts w:asciiTheme="minorHAnsi" w:hAnsiTheme="minorHAnsi" w:cstheme="minorHAnsi"/>
           <w:lang w:val="en-US"/>
         </w:rPr>
       </w:pPr>
@@ -207,6 +156,17 @@
         </w:rPr>
         <w:t>Problem 1</w:t>
       </w:r>
+    </w:p>
+    <w:p>
+      <w:pPr>
+        <w:jc w:val="both"/>
+        <w:rPr>
+          <w:rFonts w:asciiTheme="minorHAnsi" w:hAnsiTheme="minorHAnsi" w:cstheme="minorHAnsi"/>
+          <w:b/>
+          <w:bCs/>
+          <w:lang w:val="en-US"/>
+        </w:rPr>
+      </w:pPr>
     </w:p>
     <w:p>
       <w:pPr>
@@ -279,7 +239,21 @@
           <w:rFonts w:cstheme="minorHAnsi"/>
           <w:lang w:val="en-US"/>
         </w:rPr>
-        <w:t>In the source process a vector with random integers is generated.</w:t>
+        <w:t xml:space="preserve">In the source process a </w:t>
+      </w:r>
+      <w:r>
+        <w:rPr>
+          <w:rFonts w:cstheme="minorHAnsi"/>
+          <w:lang w:val="en-US"/>
+        </w:rPr>
+        <w:t xml:space="preserve">large </w:t>
+      </w:r>
+      <w:r>
+        <w:rPr>
+          <w:rFonts w:cstheme="minorHAnsi"/>
+          <w:lang w:val="en-US"/>
+        </w:rPr>
+        <w:t>vector with random integers is generated.</w:t>
       </w:r>
     </w:p>
     <w:p>
@@ -339,6 +313,13 @@
         </w:rPr>
         <w:t>Broadcast operation takes place.</w:t>
       </w:r>
+      <w:r>
+        <w:rPr>
+          <w:rFonts w:cstheme="minorHAnsi"/>
+          <w:lang w:val="en-US"/>
+        </w:rPr>
+        <w:t xml:space="preserve"> (The source process sends the whole content of the vector to all the other processes)</w:t>
+      </w:r>
     </w:p>
     <w:p>
       <w:pPr>
@@ -397,6 +378,13 @@
         </w:rPr>
         <w:t>The sum of the 3 least significant bits is calculated for each process and they are printed together with the ranks of the processes.</w:t>
       </w:r>
+      <w:r>
+        <w:rPr>
+          <w:rFonts w:cstheme="minorHAnsi"/>
+          <w:lang w:val="en-US"/>
+        </w:rPr>
+        <w:t xml:space="preserve"> (To make sure the broadcast operation run correctly)</w:t>
+      </w:r>
     </w:p>
     <w:p>
       <w:pPr>
@@ -506,6 +494,13 @@
           <w:lang w:val="en-US"/>
         </w:rPr>
         <w:t>The program is run with different vector sizes and different number of processes</w:t>
+      </w:r>
+      <w:r>
+        <w:rPr>
+          <w:rFonts w:asciiTheme="minorHAnsi" w:hAnsiTheme="minorHAnsi" w:cstheme="minorHAnsi"/>
+          <w:lang w:val="en-US"/>
+        </w:rPr>
+        <w:t>,</w:t>
       </w:r>
       <w:r>
         <w:rPr>
@@ -623,6 +618,7 @@
           </w:tcPr>
           <w:p>
             <w:pPr>
+              <w:jc w:val="both"/>
               <w:rPr>
                 <w:rFonts w:asciiTheme="minorHAnsi" w:hAnsiTheme="minorHAnsi" w:cstheme="minorHAnsi"/>
                 <w:lang w:val="en-US"/>
@@ -1495,7 +1491,7 @@
       <w:pPr>
         <w:jc w:val="both"/>
         <w:rPr>
-          <w:rFonts w:asciiTheme="minorHAnsi" w:hAnsiTheme="minorHAnsi" w:cstheme="minorHAnsi"/>
+          <w:rFonts w:cstheme="minorHAnsi"/>
           <w:lang w:val="en-US"/>
         </w:rPr>
       </w:pPr>
@@ -1508,15 +1504,6 @@
           <w:lang w:val="en-US"/>
         </w:rPr>
       </w:pPr>
-    </w:p>
-    <w:p>
-      <w:pPr>
-        <w:jc w:val="both"/>
-        <w:rPr>
-          <w:rFonts w:cstheme="minorHAnsi"/>
-          <w:lang w:val="en-US"/>
-        </w:rPr>
-      </w:pPr>
       <w:r>
         <w:rPr>
           <w:rFonts w:cstheme="minorHAnsi"/>
@@ -1525,9 +1512,9 @@
           <w14:ligatures w14:val="standardContextual"/>
         </w:rPr>
         <w:drawing>
-          <wp:inline distT="0" distB="0" distL="0" distR="0" wp14:anchorId="1E9D15FC" wp14:editId="0619D868">
-            <wp:extent cx="5486400" cy="3200400"/>
-            <wp:effectExtent l="0" t="0" r="12700" b="12700"/>
+          <wp:inline distT="0" distB="0" distL="0" distR="0" wp14:anchorId="1E9D15FC" wp14:editId="1159A0A5">
+            <wp:extent cx="6038215" cy="2978591"/>
+            <wp:effectExtent l="0" t="0" r="6985" b="6350"/>
             <wp:docPr id="52182648" name="Chart 3"/>
             <wp:cNvGraphicFramePr/>
             <a:graphic xmlns:a="http://schemas.openxmlformats.org/drawingml/2006/main">
@@ -1543,10 +1530,62 @@
       <w:pPr>
         <w:jc w:val="both"/>
         <w:rPr>
-          <w:rFonts w:cstheme="minorHAnsi"/>
-          <w:lang w:val="en-US"/>
-        </w:rPr>
-      </w:pPr>
+          <w:rFonts w:asciiTheme="minorHAnsi" w:hAnsiTheme="minorHAnsi" w:cstheme="minorHAnsi"/>
+          <w:lang w:val="en-US"/>
+        </w:rPr>
+      </w:pPr>
+    </w:p>
+    <w:p>
+      <w:pPr>
+        <w:jc w:val="both"/>
+        <w:rPr>
+          <w:rFonts w:asciiTheme="minorHAnsi" w:hAnsiTheme="minorHAnsi" w:cstheme="minorHAnsi"/>
+          <w:lang w:val="en-US"/>
+        </w:rPr>
+      </w:pPr>
+      <w:r>
+        <w:rPr>
+          <w:rFonts w:asciiTheme="minorHAnsi" w:hAnsiTheme="minorHAnsi" w:cstheme="minorHAnsi"/>
+          <w:lang w:val="en-US"/>
+        </w:rPr>
+        <w:lastRenderedPageBreak/>
+        <w:t xml:space="preserve">From the results obtained we can see that increasing the vector size also increases the runtime.  This is pretty much expected as </w:t>
+      </w:r>
+      <w:r>
+        <w:rPr>
+          <w:rFonts w:asciiTheme="minorHAnsi" w:hAnsiTheme="minorHAnsi" w:cstheme="minorHAnsi"/>
+          <w:lang w:val="en-US"/>
+        </w:rPr>
+        <w:t>larger vectors require more time to transmit. Also, in most cases</w:t>
+      </w:r>
+      <w:r>
+        <w:rPr>
+          <w:rFonts w:asciiTheme="minorHAnsi" w:hAnsiTheme="minorHAnsi" w:cstheme="minorHAnsi"/>
+          <w:lang w:val="en-US"/>
+        </w:rPr>
+        <w:t xml:space="preserve"> having higher number of processes didn’t </w:t>
+      </w:r>
+      <w:r>
+        <w:rPr>
+          <w:rFonts w:asciiTheme="minorHAnsi" w:hAnsiTheme="minorHAnsi" w:cstheme="minorHAnsi"/>
+          <w:lang w:val="en-US"/>
+        </w:rPr>
+        <w:t>improve the runtime</w:t>
+      </w:r>
+      <w:r>
+        <w:rPr>
+          <w:rFonts w:asciiTheme="minorHAnsi" w:hAnsiTheme="minorHAnsi" w:cstheme="minorHAnsi"/>
+          <w:lang w:val="en-US"/>
+        </w:rPr>
+        <w:t xml:space="preserve">. This might be due to </w:t>
+      </w:r>
+      <w:r>
+        <w:rPr>
+          <w:rFonts w:asciiTheme="minorHAnsi" w:hAnsiTheme="minorHAnsi" w:cstheme="minorHAnsi"/>
+          <w:lang w:val="en-US"/>
+        </w:rPr>
+        <w:t>an overhead being introduced during the communication.</w:t>
+      </w:r>
     </w:p>
     <w:p>
       <w:pPr>
@@ -1593,25 +1632,34 @@
         <w:jc w:val="both"/>
         <w:rPr>
           <w:rFonts w:asciiTheme="minorHAnsi" w:hAnsiTheme="minorHAnsi" w:cstheme="minorHAnsi"/>
-          <w:lang w:val="en-US"/>
-        </w:rPr>
-      </w:pPr>
-      <w:r>
+          <w:b/>
+          <w:bCs/>
+          <w:lang w:val="en-US"/>
+        </w:rPr>
+      </w:pPr>
+    </w:p>
+    <w:p>
+      <w:pPr>
+        <w:jc w:val="both"/>
         <w:rPr>
           <w:rFonts w:asciiTheme="minorHAnsi" w:hAnsiTheme="minorHAnsi" w:cstheme="minorHAnsi"/>
           <w:lang w:val="en-US"/>
         </w:rPr>
+      </w:pPr>
+      <w:r>
+        <w:rPr>
+          <w:rFonts w:asciiTheme="minorHAnsi" w:hAnsiTheme="minorHAnsi" w:cstheme="minorHAnsi"/>
+          <w:lang w:val="en-US"/>
+        </w:rPr>
         <w:t xml:space="preserve">The program is modified, it still uses MPI but this time the broadcast operation is a binomial tree broadcast. The content of the vector is sent to some of the </w:t>
       </w:r>
-      <w:proofErr w:type="gramStart"/>
       <w:r>
         <w:rPr>
           <w:rFonts w:asciiTheme="minorHAnsi" w:hAnsiTheme="minorHAnsi" w:cstheme="minorHAnsi"/>
           <w:lang w:val="en-US"/>
         </w:rPr>
-        <w:t>processes</w:t>
-      </w:r>
-      <w:proofErr w:type="gramEnd"/>
+        <w:t>processes,</w:t>
+      </w:r>
       <w:r>
         <w:rPr>
           <w:rFonts w:asciiTheme="minorHAnsi" w:hAnsiTheme="minorHAnsi" w:cstheme="minorHAnsi"/>
@@ -1792,15 +1840,13 @@
         </w:rPr>
         <w:t xml:space="preserve"> </w:t>
       </w:r>
-      <w:proofErr w:type="gramStart"/>
-      <w:r>
-        <w:rPr>
-          <w:rFonts w:cstheme="minorHAnsi"/>
-          <w:lang w:val="en-US"/>
-        </w:rPr>
-        <w:t>keeps</w:t>
-      </w:r>
-      <w:proofErr w:type="gramEnd"/>
+      <w:r>
+        <w:rPr>
+          <w:rFonts w:cstheme="minorHAnsi"/>
+          <w:lang w:val="en-US"/>
+        </w:rPr>
+        <w:t>keep</w:t>
+      </w:r>
       <w:r>
         <w:rPr>
           <w:rFonts w:cstheme="minorHAnsi"/>
@@ -1956,15 +2002,13 @@
         </w:rPr>
         <w:t xml:space="preserve"> </w:t>
       </w:r>
-      <w:proofErr w:type="gramStart"/>
-      <w:r>
-        <w:rPr>
-          <w:rFonts w:cstheme="minorHAnsi"/>
-          <w:lang w:val="en-US"/>
-        </w:rPr>
-        <w:t>is</w:t>
-      </w:r>
-      <w:proofErr w:type="gramEnd"/>
+      <w:r>
+        <w:rPr>
+          <w:rFonts w:cstheme="minorHAnsi"/>
+          <w:lang w:val="en-US"/>
+        </w:rPr>
+        <w:t>are</w:t>
+      </w:r>
       <w:r>
         <w:rPr>
           <w:rFonts w:cstheme="minorHAnsi"/>
@@ -2216,15 +2260,6 @@
         </w:rPr>
         <w:t>)</w:t>
       </w:r>
-    </w:p>
-    <w:p>
-      <w:pPr>
-        <w:jc w:val="both"/>
-        <w:rPr>
-          <w:rFonts w:asciiTheme="minorHAnsi" w:hAnsiTheme="minorHAnsi" w:cstheme="minorHAnsi"/>
-          <w:lang w:val="en-US"/>
-        </w:rPr>
-      </w:pPr>
     </w:p>
     <w:p>
       <w:pPr>
@@ -2276,7 +2311,7 @@
           </w:tcPr>
           <w:p>
             <w:pPr>
-              <w:jc w:val="center"/>
+              <w:jc w:val="both"/>
               <w:rPr>
                 <w:rFonts w:asciiTheme="minorHAnsi" w:hAnsiTheme="minorHAnsi" w:cstheme="minorHAnsi"/>
                 <w:highlight w:val="yellow"/>
@@ -2302,6 +2337,7 @@
           </w:tcPr>
           <w:p>
             <w:pPr>
+              <w:jc w:val="both"/>
               <w:rPr>
                 <w:rFonts w:asciiTheme="minorHAnsi" w:hAnsiTheme="minorHAnsi" w:cstheme="minorHAnsi"/>
                 <w:lang w:val="en-US"/>
@@ -2588,6 +2624,13 @@
                 <w:lang w:val="en-US"/>
               </w:rPr>
             </w:pPr>
+            <w:r>
+              <w:rPr>
+                <w:rFonts w:asciiTheme="minorHAnsi" w:hAnsiTheme="minorHAnsi" w:cstheme="minorHAnsi"/>
+                <w:lang w:val="en-US"/>
+              </w:rPr>
+              <w:t>0,25</w:t>
+            </w:r>
           </w:p>
         </w:tc>
         <w:tc>
@@ -2602,6 +2645,13 @@
                 <w:lang w:val="en-US"/>
               </w:rPr>
             </w:pPr>
+            <w:r>
+              <w:rPr>
+                <w:rFonts w:asciiTheme="minorHAnsi" w:hAnsiTheme="minorHAnsi" w:cstheme="minorHAnsi"/>
+                <w:lang w:val="en-US"/>
+              </w:rPr>
+              <w:t>0,47</w:t>
+            </w:r>
           </w:p>
         </w:tc>
         <w:tc>
@@ -2616,6 +2666,13 @@
                 <w:lang w:val="en-US"/>
               </w:rPr>
             </w:pPr>
+            <w:r>
+              <w:rPr>
+                <w:rFonts w:asciiTheme="minorHAnsi" w:hAnsiTheme="minorHAnsi" w:cstheme="minorHAnsi"/>
+                <w:lang w:val="en-US"/>
+              </w:rPr>
+              <w:t>0,57</w:t>
+            </w:r>
           </w:p>
         </w:tc>
         <w:tc>
@@ -2630,6 +2687,20 @@
                 <w:lang w:val="en-US"/>
               </w:rPr>
             </w:pPr>
+            <w:r>
+              <w:rPr>
+                <w:rFonts w:asciiTheme="minorHAnsi" w:hAnsiTheme="minorHAnsi" w:cstheme="minorHAnsi"/>
+                <w:lang w:val="en-US"/>
+              </w:rPr>
+              <w:t>0,6</w:t>
+            </w:r>
+            <w:r>
+              <w:rPr>
+                <w:rFonts w:asciiTheme="minorHAnsi" w:hAnsiTheme="minorHAnsi" w:cstheme="minorHAnsi"/>
+                <w:lang w:val="en-US"/>
+              </w:rPr>
+              <w:t>5</w:t>
+            </w:r>
           </w:p>
         </w:tc>
         <w:tc>
@@ -2644,6 +2715,13 @@
                 <w:lang w:val="en-US"/>
               </w:rPr>
             </w:pPr>
+            <w:r>
+              <w:rPr>
+                <w:rFonts w:asciiTheme="minorHAnsi" w:hAnsiTheme="minorHAnsi" w:cstheme="minorHAnsi"/>
+                <w:lang w:val="en-US"/>
+              </w:rPr>
+              <w:t>1,42</w:t>
+            </w:r>
           </w:p>
         </w:tc>
         <w:tc>
@@ -2658,6 +2736,13 @@
                 <w:lang w:val="en-US"/>
               </w:rPr>
             </w:pPr>
+            <w:r>
+              <w:rPr>
+                <w:rFonts w:asciiTheme="minorHAnsi" w:hAnsiTheme="minorHAnsi" w:cstheme="minorHAnsi"/>
+                <w:lang w:val="en-US"/>
+              </w:rPr>
+              <w:t>2,99</w:t>
+            </w:r>
           </w:p>
         </w:tc>
         <w:tc>
@@ -2672,6 +2757,13 @@
                 <w:lang w:val="en-US"/>
               </w:rPr>
             </w:pPr>
+            <w:r>
+              <w:rPr>
+                <w:rFonts w:asciiTheme="minorHAnsi" w:hAnsiTheme="minorHAnsi" w:cstheme="minorHAnsi"/>
+                <w:lang w:val="en-US"/>
+              </w:rPr>
+              <w:t>6,02</w:t>
+            </w:r>
           </w:p>
         </w:tc>
         <w:tc>
@@ -2686,6 +2778,13 @@
                 <w:lang w:val="en-US"/>
               </w:rPr>
             </w:pPr>
+            <w:r>
+              <w:rPr>
+                <w:rFonts w:asciiTheme="minorHAnsi" w:hAnsiTheme="minorHAnsi" w:cstheme="minorHAnsi"/>
+                <w:lang w:val="en-US"/>
+              </w:rPr>
+              <w:t>6,38</w:t>
+            </w:r>
           </w:p>
         </w:tc>
       </w:tr>
@@ -2740,6 +2839,13 @@
                 <w:lang w:val="en-US"/>
               </w:rPr>
             </w:pPr>
+            <w:r>
+              <w:rPr>
+                <w:rFonts w:asciiTheme="minorHAnsi" w:hAnsiTheme="minorHAnsi" w:cstheme="minorHAnsi"/>
+                <w:lang w:val="en-US"/>
+              </w:rPr>
+              <w:t>0,57</w:t>
+            </w:r>
           </w:p>
         </w:tc>
         <w:tc>
@@ -2754,6 +2860,13 @@
                 <w:lang w:val="en-US"/>
               </w:rPr>
             </w:pPr>
+            <w:r>
+              <w:rPr>
+                <w:rFonts w:asciiTheme="minorHAnsi" w:hAnsiTheme="minorHAnsi" w:cstheme="minorHAnsi"/>
+                <w:lang w:val="en-US"/>
+              </w:rPr>
+              <w:t>0,95</w:t>
+            </w:r>
           </w:p>
         </w:tc>
         <w:tc>
@@ -2768,6 +2881,13 @@
                 <w:lang w:val="en-US"/>
               </w:rPr>
             </w:pPr>
+            <w:r>
+              <w:rPr>
+                <w:rFonts w:asciiTheme="minorHAnsi" w:hAnsiTheme="minorHAnsi" w:cstheme="minorHAnsi"/>
+                <w:lang w:val="en-US"/>
+              </w:rPr>
+              <w:t>1,24</w:t>
+            </w:r>
           </w:p>
         </w:tc>
         <w:tc>
@@ -2782,6 +2902,13 @@
                 <w:lang w:val="en-US"/>
               </w:rPr>
             </w:pPr>
+            <w:r>
+              <w:rPr>
+                <w:rFonts w:asciiTheme="minorHAnsi" w:hAnsiTheme="minorHAnsi" w:cstheme="minorHAnsi"/>
+                <w:lang w:val="en-US"/>
+              </w:rPr>
+              <w:t>1,41</w:t>
+            </w:r>
           </w:p>
         </w:tc>
         <w:tc>
@@ -2796,6 +2923,13 @@
                 <w:lang w:val="en-US"/>
               </w:rPr>
             </w:pPr>
+            <w:r>
+              <w:rPr>
+                <w:rFonts w:asciiTheme="minorHAnsi" w:hAnsiTheme="minorHAnsi" w:cstheme="minorHAnsi"/>
+                <w:lang w:val="en-US"/>
+              </w:rPr>
+              <w:t>1,31</w:t>
+            </w:r>
           </w:p>
         </w:tc>
         <w:tc>
@@ -2810,6 +2944,13 @@
                 <w:lang w:val="en-US"/>
               </w:rPr>
             </w:pPr>
+            <w:r>
+              <w:rPr>
+                <w:rFonts w:asciiTheme="minorHAnsi" w:hAnsiTheme="minorHAnsi" w:cstheme="minorHAnsi"/>
+                <w:lang w:val="en-US"/>
+              </w:rPr>
+              <w:t>10,24</w:t>
+            </w:r>
           </w:p>
         </w:tc>
         <w:tc>
@@ -2824,6 +2965,13 @@
                 <w:lang w:val="en-US"/>
               </w:rPr>
             </w:pPr>
+            <w:r>
+              <w:rPr>
+                <w:rFonts w:asciiTheme="minorHAnsi" w:hAnsiTheme="minorHAnsi" w:cstheme="minorHAnsi"/>
+                <w:lang w:val="en-US"/>
+              </w:rPr>
+              <w:t>9,29</w:t>
+            </w:r>
           </w:p>
         </w:tc>
         <w:tc>
@@ -2838,6 +2986,13 @@
                 <w:lang w:val="en-US"/>
               </w:rPr>
             </w:pPr>
+            <w:r>
+              <w:rPr>
+                <w:rFonts w:asciiTheme="minorHAnsi" w:hAnsiTheme="minorHAnsi" w:cstheme="minorHAnsi"/>
+                <w:lang w:val="en-US"/>
+              </w:rPr>
+              <w:t>12,51</w:t>
+            </w:r>
           </w:p>
         </w:tc>
       </w:tr>
@@ -2892,6 +3047,13 @@
                 <w:lang w:val="en-US"/>
               </w:rPr>
             </w:pPr>
+            <w:r>
+              <w:rPr>
+                <w:rFonts w:asciiTheme="minorHAnsi" w:hAnsiTheme="minorHAnsi" w:cstheme="minorHAnsi"/>
+                <w:lang w:val="en-US"/>
+              </w:rPr>
+              <w:t>0,73</w:t>
+            </w:r>
           </w:p>
         </w:tc>
         <w:tc>
@@ -2906,6 +3068,13 @@
                 <w:lang w:val="en-US"/>
               </w:rPr>
             </w:pPr>
+            <w:r>
+              <w:rPr>
+                <w:rFonts w:asciiTheme="minorHAnsi" w:hAnsiTheme="minorHAnsi" w:cstheme="minorHAnsi"/>
+                <w:lang w:val="en-US"/>
+              </w:rPr>
+              <w:t>1,47</w:t>
+            </w:r>
           </w:p>
         </w:tc>
         <w:tc>
@@ -2920,6 +3089,13 @@
                 <w:lang w:val="en-US"/>
               </w:rPr>
             </w:pPr>
+            <w:r>
+              <w:rPr>
+                <w:rFonts w:asciiTheme="minorHAnsi" w:hAnsiTheme="minorHAnsi" w:cstheme="minorHAnsi"/>
+                <w:lang w:val="en-US"/>
+              </w:rPr>
+              <w:t>1,7</w:t>
+            </w:r>
           </w:p>
         </w:tc>
         <w:tc>
@@ -2934,6 +3110,13 @@
                 <w:lang w:val="en-US"/>
               </w:rPr>
             </w:pPr>
+            <w:r>
+              <w:rPr>
+                <w:rFonts w:asciiTheme="minorHAnsi" w:hAnsiTheme="minorHAnsi" w:cstheme="minorHAnsi"/>
+                <w:lang w:val="en-US"/>
+              </w:rPr>
+              <w:t>1,97</w:t>
+            </w:r>
           </w:p>
         </w:tc>
         <w:tc>
@@ -2948,6 +3131,13 @@
                 <w:lang w:val="en-US"/>
               </w:rPr>
             </w:pPr>
+            <w:r>
+              <w:rPr>
+                <w:rFonts w:asciiTheme="minorHAnsi" w:hAnsiTheme="minorHAnsi" w:cstheme="minorHAnsi"/>
+                <w:lang w:val="en-US"/>
+              </w:rPr>
+              <w:t>3,1</w:t>
+            </w:r>
           </w:p>
         </w:tc>
         <w:tc>
@@ -2962,6 +3152,13 @@
                 <w:lang w:val="en-US"/>
               </w:rPr>
             </w:pPr>
+            <w:r>
+              <w:rPr>
+                <w:rFonts w:asciiTheme="minorHAnsi" w:hAnsiTheme="minorHAnsi" w:cstheme="minorHAnsi"/>
+                <w:lang w:val="en-US"/>
+              </w:rPr>
+              <w:t>13,6</w:t>
+            </w:r>
           </w:p>
         </w:tc>
         <w:tc>
@@ -2976,6 +3173,13 @@
                 <w:lang w:val="en-US"/>
               </w:rPr>
             </w:pPr>
+            <w:r>
+              <w:rPr>
+                <w:rFonts w:asciiTheme="minorHAnsi" w:hAnsiTheme="minorHAnsi" w:cstheme="minorHAnsi"/>
+                <w:lang w:val="en-US"/>
+              </w:rPr>
+              <w:t>15,8</w:t>
+            </w:r>
           </w:p>
         </w:tc>
         <w:tc>
@@ -2990,6 +3194,13 @@
                 <w:lang w:val="en-US"/>
               </w:rPr>
             </w:pPr>
+            <w:r>
+              <w:rPr>
+                <w:rFonts w:asciiTheme="minorHAnsi" w:hAnsiTheme="minorHAnsi" w:cstheme="minorHAnsi"/>
+                <w:lang w:val="en-US"/>
+              </w:rPr>
+              <w:t>17,08</w:t>
+            </w:r>
           </w:p>
         </w:tc>
       </w:tr>
@@ -3007,10 +3218,124 @@
       <w:pPr>
         <w:jc w:val="both"/>
         <w:rPr>
-          <w:rFonts w:cstheme="minorHAnsi"/>
-          <w:lang w:val="en-US"/>
-        </w:rPr>
-      </w:pPr>
+          <w:rFonts w:asciiTheme="minorHAnsi" w:hAnsiTheme="minorHAnsi" w:cstheme="minorHAnsi"/>
+          <w:lang w:val="en-US"/>
+        </w:rPr>
+      </w:pPr>
+      <w:r>
+        <w:rPr>
+          <w:rFonts w:asciiTheme="minorHAnsi" w:hAnsiTheme="minorHAnsi" w:cstheme="minorHAnsi"/>
+          <w:lang w:val="en-US"/>
+        </w:rPr>
+        <w:t>Comparing the</w:t>
+      </w:r>
+      <w:r>
+        <w:rPr>
+          <w:rFonts w:asciiTheme="minorHAnsi" w:hAnsiTheme="minorHAnsi" w:cstheme="minorHAnsi"/>
+          <w:lang w:val="en-US"/>
+        </w:rPr>
+        <w:t xml:space="preserve"> binomial tree broadcast to the normal broadcast we unfortunately </w:t>
+      </w:r>
+      <w:r>
+        <w:rPr>
+          <w:rFonts w:asciiTheme="minorHAnsi" w:hAnsiTheme="minorHAnsi" w:cstheme="minorHAnsi"/>
+          <w:lang w:val="en-US"/>
+        </w:rPr>
+        <w:t>can’t</w:t>
+      </w:r>
+      <w:r>
+        <w:rPr>
+          <w:rFonts w:asciiTheme="minorHAnsi" w:hAnsiTheme="minorHAnsi" w:cstheme="minorHAnsi"/>
+          <w:lang w:val="en-US"/>
+        </w:rPr>
+        <w:t xml:space="preserve"> see an </w:t>
+      </w:r>
+      <w:proofErr w:type="gramStart"/>
+      <w:r>
+        <w:rPr>
+          <w:rFonts w:asciiTheme="minorHAnsi" w:hAnsiTheme="minorHAnsi" w:cstheme="minorHAnsi"/>
+          <w:lang w:val="en-US"/>
+        </w:rPr>
+        <w:t>improvement</w:t>
+      </w:r>
+      <w:r>
+        <w:rPr>
+          <w:rFonts w:asciiTheme="minorHAnsi" w:hAnsiTheme="minorHAnsi" w:cstheme="minorHAnsi"/>
+          <w:lang w:val="en-US"/>
+        </w:rPr>
+        <w:t>,</w:t>
+      </w:r>
+      <w:proofErr w:type="gramEnd"/>
+      <w:r>
+        <w:rPr>
+          <w:rFonts w:asciiTheme="minorHAnsi" w:hAnsiTheme="minorHAnsi" w:cstheme="minorHAnsi"/>
+          <w:lang w:val="en-US"/>
+        </w:rPr>
+        <w:t xml:space="preserve"> this might be the result of a few factors:</w:t>
+      </w:r>
+    </w:p>
+    <w:p>
+      <w:pPr>
+        <w:pStyle w:val="ListParagraph"/>
+        <w:numPr>
+          <w:ilvl w:val="0"/>
+          <w:numId w:val="9"/>
+        </w:numPr>
+        <w:jc w:val="both"/>
+        <w:rPr>
+          <w:rFonts w:cstheme="minorHAnsi"/>
+          <w:lang w:val="en-US"/>
+        </w:rPr>
+      </w:pPr>
+      <w:r>
+        <w:rPr>
+          <w:rFonts w:cstheme="minorHAnsi"/>
+          <w:lang w:val="en-US"/>
+        </w:rPr>
+        <w:t>The binomial tree broadcast involves more communication steps compared to the normal tree broadcast, there might be overheads introduced in these additional communication steps.</w:t>
+      </w:r>
+    </w:p>
+    <w:p>
+      <w:pPr>
+        <w:pStyle w:val="ListParagraph"/>
+        <w:numPr>
+          <w:ilvl w:val="0"/>
+          <w:numId w:val="9"/>
+        </w:numPr>
+        <w:jc w:val="both"/>
+        <w:rPr>
+          <w:rFonts w:cstheme="minorHAnsi"/>
+          <w:lang w:val="en-US"/>
+        </w:rPr>
+      </w:pPr>
+      <w:r>
+        <w:rPr>
+          <w:rFonts w:cstheme="minorHAnsi"/>
+          <w:lang w:val="en-US"/>
+        </w:rPr>
+        <w:t>There may be a load imbalance between the processes, some processes may have to handle more communication.</w:t>
+      </w:r>
+    </w:p>
+    <w:p>
+      <w:pPr>
+        <w:pStyle w:val="ListParagraph"/>
+        <w:numPr>
+          <w:ilvl w:val="0"/>
+          <w:numId w:val="9"/>
+        </w:numPr>
+        <w:jc w:val="both"/>
+        <w:rPr>
+          <w:rFonts w:cstheme="minorHAnsi"/>
+          <w:lang w:val="en-US"/>
+        </w:rPr>
+      </w:pPr>
+      <w:r>
+        <w:rPr>
+          <w:rFonts w:cstheme="minorHAnsi"/>
+          <w:lang w:val="en-US"/>
+        </w:rPr>
+        <w:t>There may be synchronization delays between processes to ensure the correct ordering of the message.</w:t>
+      </w:r>
     </w:p>
     <w:p>
       <w:pPr>
@@ -3029,6 +3354,7 @@
           <w:bCs/>
           <w:lang w:val="en-US"/>
         </w:rPr>
+        <w:lastRenderedPageBreak/>
         <w:t xml:space="preserve">Problem </w:t>
       </w:r>
       <w:r>
@@ -3046,15 +3372,40 @@
         <w:jc w:val="both"/>
         <w:rPr>
           <w:rFonts w:asciiTheme="minorHAnsi" w:hAnsiTheme="minorHAnsi" w:cstheme="minorHAnsi"/>
-          <w:lang w:val="en-US"/>
-        </w:rPr>
-      </w:pPr>
-      <w:r>
+          <w:b/>
+          <w:bCs/>
+          <w:lang w:val="en-US"/>
+        </w:rPr>
+      </w:pPr>
+    </w:p>
+    <w:p>
+      <w:pPr>
+        <w:jc w:val="both"/>
         <w:rPr>
           <w:rFonts w:asciiTheme="minorHAnsi" w:hAnsiTheme="minorHAnsi" w:cstheme="minorHAnsi"/>
           <w:lang w:val="en-US"/>
         </w:rPr>
-        <w:t xml:space="preserve">The program that uses parallelism to compute prefix-sums is implemented in C++ using MPI. The program computes the terms xi for </w:t>
+      </w:pPr>
+      <w:r>
+        <w:rPr>
+          <w:rFonts w:asciiTheme="minorHAnsi" w:hAnsiTheme="minorHAnsi" w:cstheme="minorHAnsi"/>
+          <w:lang w:val="en-US"/>
+        </w:rPr>
+        <w:t xml:space="preserve">The program that uses parallelism to compute prefix-sums is implemented in C++ using MPI. </w:t>
+      </w:r>
+      <w:r>
+        <w:rPr>
+          <w:rFonts w:asciiTheme="minorHAnsi" w:hAnsiTheme="minorHAnsi" w:cstheme="minorHAnsi"/>
+          <w:lang w:val="en-US"/>
+        </w:rPr>
+        <w:t xml:space="preserve">Our </w:t>
+      </w:r>
+      <w:r>
+        <w:rPr>
+          <w:rFonts w:asciiTheme="minorHAnsi" w:hAnsiTheme="minorHAnsi" w:cstheme="minorHAnsi"/>
+          <w:lang w:val="en-US"/>
+        </w:rPr>
+        <w:t xml:space="preserve">program computes the terms xi for </w:t>
       </w:r>
       <w:proofErr w:type="spellStart"/>
       <w:r>
@@ -3243,7 +3594,6 @@
           <w:rFonts w:cstheme="minorHAnsi"/>
           <w:lang w:val="en-US"/>
         </w:rPr>
-        <w:lastRenderedPageBreak/>
         <w:t>The results of the prefix sums are printed out.</w:t>
       </w:r>
     </w:p>
@@ -3270,6 +3620,119 @@
 <file path=word/numbering.xml><?xml version="1.0" encoding="utf-8"?>
 <w:numbering xmlns:wpc="http://schemas.microsoft.com/office/word/2010/wordprocessingCanvas" xmlns:cx="http://schemas.microsoft.com/office/drawing/2014/chartex" xmlns:cx1="http://schemas.microsoft.com/office/drawing/2015/9/8/chartex" xmlns:cx2="http://schemas.microsoft.com/office/drawing/2015/10/21/chartex" xmlns:cx3="http://schemas.microsoft.com/office/drawing/2016/5/9/chartex" xmlns:cx4="http://schemas.microsoft.com/office/drawing/2016/5/10/chartex" xmlns:cx5="http://schemas.microsoft.com/office/drawing/2016/5/11/chartex" xmlns:cx6="http://schemas.microsoft.com/office/drawing/2016/5/12/chartex" xmlns:cx7="http://schemas.microsoft.com/office/drawing/2016/5/13/chartex" xmlns:cx8="http://schemas.microsoft.com/office/drawing/2016/5/14/chartex" xmlns:mc="http://schemas.openxmlformats.org/markup-compatibility/2006" xmlns:aink="http://schemas.microsoft.com/office/drawing/2016/ink" xmlns:am3d="http://schemas.microsoft.com/office/drawing/2017/model3d" xmlns:o="urn:schemas-microsoft-com:office:office" xmlns:oel="http://schemas.microsoft.com/office/2019/extlst" xmlns:r="http://schemas.openxmlformats.org/officeDocument/2006/relationships" xmlns:m="http://schemas.openxmlformats.org/officeDocument/2006/math" xmlns:v="urn:schemas-microsoft-com:vml" xmlns:wp14="http://schemas.microsoft.com/office/word/2010/wordprocessingDrawing" xmlns:wp="http://schemas.openxmlformats.org/drawingml/2006/wordprocessingDrawing" xmlns:w10="urn:schemas-microsoft-com:office:word" xmlns:w="http://schemas.openxmlformats.org/wordprocessingml/2006/main" xmlns:w14="http://schemas.microsoft.com/office/word/2010/wordml" xmlns:w15="http://schemas.microsoft.com/office/word/2012/wordml" xmlns:w16cex="http://schemas.microsoft.com/office/word/2018/wordml/cex" xmlns:w16cid="http://schemas.microsoft.com/office/word/2016/wordml/cid" xmlns:w16="http://schemas.microsoft.com/office/word/2018/wordml" xmlns:w16du="http://schemas.microsoft.com/office/word/2023/wordml/word16du" xmlns:w16sdtdh="http://schemas.microsoft.com/office/word/2020/wordml/sdtdatahash" xmlns:w16se="http://schemas.microsoft.com/office/word/2015/wordml/symex" xmlns:wpg="http://schemas.microsoft.com/office/word/2010/wordprocessingGroup" xmlns:wpi="http://schemas.microsoft.com/office/word/2010/wordprocessingInk" xmlns:wne="http://schemas.microsoft.com/office/word/2006/wordml" xmlns:wps="http://schemas.microsoft.com/office/word/2010/wordprocessingShape" mc:Ignorable="w14 w15 w16se w16cid w16 w16cex w16sdtdh wp14">
   <w:abstractNum w:abstractNumId="0" w15:restartNumberingAfterBreak="0">
+    <w:nsid w:val="00C9521C"/>
+    <w:multiLevelType w:val="hybridMultilevel"/>
+    <w:tmpl w:val="F8687606"/>
+    <w:lvl w:ilvl="0" w:tplc="8CAE9970">
+      <w:start w:val="1"/>
+      <w:numFmt w:val="bullet"/>
+      <w:lvlText w:val="-"/>
+      <w:lvlJc w:val="left"/>
+      <w:pPr>
+        <w:ind w:left="720" w:hanging="360"/>
+      </w:pPr>
+      <w:rPr>
+        <w:rFonts w:ascii="Calibri" w:eastAsia="Times New Roman" w:hAnsi="Calibri" w:cs="Calibri" w:hint="default"/>
+      </w:rPr>
+    </w:lvl>
+    <w:lvl w:ilvl="1" w:tplc="08090003" w:tentative="1">
+      <w:start w:val="1"/>
+      <w:numFmt w:val="bullet"/>
+      <w:lvlText w:val="o"/>
+      <w:lvlJc w:val="left"/>
+      <w:pPr>
+        <w:ind w:left="1440" w:hanging="360"/>
+      </w:pPr>
+      <w:rPr>
+        <w:rFonts w:ascii="Courier New" w:hAnsi="Courier New" w:cs="Courier New" w:hint="default"/>
+      </w:rPr>
+    </w:lvl>
+    <w:lvl w:ilvl="2" w:tplc="08090005" w:tentative="1">
+      <w:start w:val="1"/>
+      <w:numFmt w:val="bullet"/>
+      <w:lvlText w:val=""/>
+      <w:lvlJc w:val="left"/>
+      <w:pPr>
+        <w:ind w:left="2160" w:hanging="360"/>
+      </w:pPr>
+      <w:rPr>
+        <w:rFonts w:ascii="Wingdings" w:hAnsi="Wingdings" w:hint="default"/>
+      </w:rPr>
+    </w:lvl>
+    <w:lvl w:ilvl="3" w:tplc="08090001" w:tentative="1">
+      <w:start w:val="1"/>
+      <w:numFmt w:val="bullet"/>
+      <w:lvlText w:val=""/>
+      <w:lvlJc w:val="left"/>
+      <w:pPr>
+        <w:ind w:left="2880" w:hanging="360"/>
+      </w:pPr>
+      <w:rPr>
+        <w:rFonts w:ascii="Symbol" w:hAnsi="Symbol" w:hint="default"/>
+      </w:rPr>
+    </w:lvl>
+    <w:lvl w:ilvl="4" w:tplc="08090003" w:tentative="1">
+      <w:start w:val="1"/>
+      <w:numFmt w:val="bullet"/>
+      <w:lvlText w:val="o"/>
+      <w:lvlJc w:val="left"/>
+      <w:pPr>
+        <w:ind w:left="3600" w:hanging="360"/>
+      </w:pPr>
+      <w:rPr>
+        <w:rFonts w:ascii="Courier New" w:hAnsi="Courier New" w:cs="Courier New" w:hint="default"/>
+      </w:rPr>
+    </w:lvl>
+    <w:lvl w:ilvl="5" w:tplc="08090005" w:tentative="1">
+      <w:start w:val="1"/>
+      <w:numFmt w:val="bullet"/>
+      <w:lvlText w:val=""/>
+      <w:lvlJc w:val="left"/>
+      <w:pPr>
+        <w:ind w:left="4320" w:hanging="360"/>
+      </w:pPr>
+      <w:rPr>
+        <w:rFonts w:ascii="Wingdings" w:hAnsi="Wingdings" w:hint="default"/>
+      </w:rPr>
+    </w:lvl>
+    <w:lvl w:ilvl="6" w:tplc="08090001" w:tentative="1">
+      <w:start w:val="1"/>
+      <w:numFmt w:val="bullet"/>
+      <w:lvlText w:val=""/>
+      <w:lvlJc w:val="left"/>
+      <w:pPr>
+        <w:ind w:left="5040" w:hanging="360"/>
+      </w:pPr>
+      <w:rPr>
+        <w:rFonts w:ascii="Symbol" w:hAnsi="Symbol" w:hint="default"/>
+      </w:rPr>
+    </w:lvl>
+    <w:lvl w:ilvl="7" w:tplc="08090003" w:tentative="1">
+      <w:start w:val="1"/>
+      <w:numFmt w:val="bullet"/>
+      <w:lvlText w:val="o"/>
+      <w:lvlJc w:val="left"/>
+      <w:pPr>
+        <w:ind w:left="5760" w:hanging="360"/>
+      </w:pPr>
+      <w:rPr>
+        <w:rFonts w:ascii="Courier New" w:hAnsi="Courier New" w:cs="Courier New" w:hint="default"/>
+      </w:rPr>
+    </w:lvl>
+    <w:lvl w:ilvl="8" w:tplc="08090005" w:tentative="1">
+      <w:start w:val="1"/>
+      <w:numFmt w:val="bullet"/>
+      <w:lvlText w:val=""/>
+      <w:lvlJc w:val="left"/>
+      <w:pPr>
+        <w:ind w:left="6480" w:hanging="360"/>
+      </w:pPr>
+      <w:rPr>
+        <w:rFonts w:ascii="Wingdings" w:hAnsi="Wingdings" w:hint="default"/>
+      </w:rPr>
+    </w:lvl>
+  </w:abstractNum>
+  <w:abstractNum w:abstractNumId="1" w15:restartNumberingAfterBreak="0">
     <w:nsid w:val="0AD66DDE"/>
     <w:multiLevelType w:val="hybridMultilevel"/>
     <w:tmpl w:val="4276FA86"/>
@@ -3358,7 +3821,7 @@
       </w:pPr>
     </w:lvl>
   </w:abstractNum>
-  <w:abstractNum w:abstractNumId="1" w15:restartNumberingAfterBreak="0">
+  <w:abstractNum w:abstractNumId="2" w15:restartNumberingAfterBreak="0">
     <w:nsid w:val="13D631E1"/>
     <w:multiLevelType w:val="multilevel"/>
     <w:tmpl w:val="9908664E"/>
@@ -3471,7 +3934,7 @@
       </w:pPr>
     </w:lvl>
   </w:abstractNum>
-  <w:abstractNum w:abstractNumId="2" w15:restartNumberingAfterBreak="0">
+  <w:abstractNum w:abstractNumId="3" w15:restartNumberingAfterBreak="0">
     <w:nsid w:val="1D3827AF"/>
     <w:multiLevelType w:val="multilevel"/>
     <w:tmpl w:val="44F85CD8"/>
@@ -3611,7 +4074,7 @@
       </w:rPr>
     </w:lvl>
   </w:abstractNum>
-  <w:abstractNum w:abstractNumId="3" w15:restartNumberingAfterBreak="0">
+  <w:abstractNum w:abstractNumId="4" w15:restartNumberingAfterBreak="0">
     <w:nsid w:val="30D81483"/>
     <w:multiLevelType w:val="hybridMultilevel"/>
     <w:tmpl w:val="5590C616"/>
@@ -3700,7 +4163,7 @@
       </w:pPr>
     </w:lvl>
   </w:abstractNum>
-  <w:abstractNum w:abstractNumId="4" w15:restartNumberingAfterBreak="0">
+  <w:abstractNum w:abstractNumId="5" w15:restartNumberingAfterBreak="0">
     <w:nsid w:val="4D6A2CCA"/>
     <w:multiLevelType w:val="multilevel"/>
     <w:tmpl w:val="FF481914"/>
@@ -3813,7 +4276,7 @@
       </w:pPr>
     </w:lvl>
   </w:abstractNum>
-  <w:abstractNum w:abstractNumId="5" w15:restartNumberingAfterBreak="0">
+  <w:abstractNum w:abstractNumId="6" w15:restartNumberingAfterBreak="0">
     <w:nsid w:val="504941FE"/>
     <w:multiLevelType w:val="multilevel"/>
     <w:tmpl w:val="CFB61CDE"/>
@@ -3926,7 +4389,7 @@
       </w:pPr>
     </w:lvl>
   </w:abstractNum>
-  <w:abstractNum w:abstractNumId="6" w15:restartNumberingAfterBreak="0">
+  <w:abstractNum w:abstractNumId="7" w15:restartNumberingAfterBreak="0">
     <w:nsid w:val="5A984E60"/>
     <w:multiLevelType w:val="hybridMultilevel"/>
     <w:tmpl w:val="5590C616"/>
@@ -4015,7 +4478,7 @@
       </w:pPr>
     </w:lvl>
   </w:abstractNum>
-  <w:abstractNum w:abstractNumId="7" w15:restartNumberingAfterBreak="0">
+  <w:abstractNum w:abstractNumId="8" w15:restartNumberingAfterBreak="0">
     <w:nsid w:val="74B473C0"/>
     <w:multiLevelType w:val="multilevel"/>
     <w:tmpl w:val="B7221F92"/>
@@ -4129,27 +4592,30 @@
     </w:lvl>
   </w:abstractNum>
   <w:num w:numId="1" w16cid:durableId="1471559552">
+    <w:abstractNumId w:val="6"/>
+  </w:num>
+  <w:num w:numId="2" w16cid:durableId="1903716763">
+    <w:abstractNumId w:val="2"/>
+  </w:num>
+  <w:num w:numId="3" w16cid:durableId="1028337009">
+    <w:abstractNumId w:val="8"/>
+  </w:num>
+  <w:num w:numId="4" w16cid:durableId="2111122265">
     <w:abstractNumId w:val="5"/>
   </w:num>
-  <w:num w:numId="2" w16cid:durableId="1903716763">
+  <w:num w:numId="5" w16cid:durableId="713192914">
+    <w:abstractNumId w:val="3"/>
+  </w:num>
+  <w:num w:numId="6" w16cid:durableId="1285189720">
+    <w:abstractNumId w:val="4"/>
+  </w:num>
+  <w:num w:numId="7" w16cid:durableId="97414881">
+    <w:abstractNumId w:val="7"/>
+  </w:num>
+  <w:num w:numId="8" w16cid:durableId="520627303">
     <w:abstractNumId w:val="1"/>
   </w:num>
-  <w:num w:numId="3" w16cid:durableId="1028337009">
-    <w:abstractNumId w:val="7"/>
-  </w:num>
-  <w:num w:numId="4" w16cid:durableId="2111122265">
-    <w:abstractNumId w:val="4"/>
-  </w:num>
-  <w:num w:numId="5" w16cid:durableId="713192914">
-    <w:abstractNumId w:val="2"/>
-  </w:num>
-  <w:num w:numId="6" w16cid:durableId="1285189720">
-    <w:abstractNumId w:val="3"/>
-  </w:num>
-  <w:num w:numId="7" w16cid:durableId="97414881">
-    <w:abstractNumId w:val="6"/>
-  </w:num>
-  <w:num w:numId="8" w16cid:durableId="520627303">
+  <w:num w:numId="9" w16cid:durableId="1497645638">
     <w:abstractNumId w:val="0"/>
   </w:num>
 </w:numbering>
@@ -5190,7 +5656,7 @@
               <c:strCache>
                 <c:ptCount val="1"/>
                 <c:pt idx="0">
-                  <c:v>2Processor</c:v>
+                  <c:v>2Processes</c:v>
                 </c:pt>
               </c:strCache>
             </c:strRef>
@@ -5286,7 +5752,7 @@
               <c:strCache>
                 <c:ptCount val="1"/>
                 <c:pt idx="0">
-                  <c:v>4Processor</c:v>
+                  <c:v>4Processes</c:v>
                 </c:pt>
               </c:strCache>
             </c:strRef>
@@ -5382,7 +5848,7 @@
               <c:strCache>
                 <c:ptCount val="1"/>
                 <c:pt idx="0">
-                  <c:v>6Processor</c:v>
+                  <c:v>6Processes</c:v>
                 </c:pt>
               </c:strCache>
             </c:strRef>

--- a/DPA/Reports/Report2.docx
+++ b/DPA/Reports/Report2.docx
@@ -23,18 +23,7 @@
           <w:szCs w:val="32"/>
           <w:lang w:val="en-US"/>
         </w:rPr>
-        <w:t xml:space="preserve">Report: Exercises </w:t>
-      </w:r>
-      <w:r>
-        <w:rPr>
-          <w:rFonts w:asciiTheme="minorHAnsi" w:hAnsiTheme="minorHAnsi" w:cstheme="minorHAnsi"/>
-          <w:b/>
-          <w:bCs/>
-          <w:sz w:val="32"/>
-          <w:szCs w:val="32"/>
-          <w:lang w:val="en-US"/>
-        </w:rPr>
-        <w:t>2</w:t>
+        <w:t>Report: Exercises 2</w:t>
       </w:r>
     </w:p>
     <w:p>
@@ -475,7 +464,7 @@
       <w:pPr>
         <w:jc w:val="both"/>
         <w:rPr>
-          <w:rFonts w:cstheme="minorHAnsi"/>
+          <w:rFonts w:asciiTheme="minorHAnsi" w:hAnsiTheme="minorHAnsi" w:cstheme="minorHAnsi"/>
           <w:lang w:val="en-US"/>
         </w:rPr>
       </w:pPr>
@@ -1491,7 +1480,7 @@
       <w:pPr>
         <w:jc w:val="both"/>
         <w:rPr>
-          <w:rFonts w:cstheme="minorHAnsi"/>
+          <w:rFonts w:asciiTheme="minorHAnsi" w:hAnsiTheme="minorHAnsi" w:cstheme="minorHAnsi"/>
           <w:lang w:val="en-US"/>
         </w:rPr>
       </w:pPr>
@@ -1500,13 +1489,13 @@
       <w:pPr>
         <w:jc w:val="both"/>
         <w:rPr>
-          <w:rFonts w:cstheme="minorHAnsi"/>
-          <w:lang w:val="en-US"/>
-        </w:rPr>
-      </w:pPr>
-      <w:r>
-        <w:rPr>
-          <w:rFonts w:cstheme="minorHAnsi"/>
+          <w:rFonts w:asciiTheme="minorHAnsi" w:hAnsiTheme="minorHAnsi" w:cstheme="minorHAnsi"/>
+          <w:lang w:val="en-US"/>
+        </w:rPr>
+      </w:pPr>
+      <w:r>
+        <w:rPr>
+          <w:rFonts w:asciiTheme="minorHAnsi" w:hAnsiTheme="minorHAnsi" w:cstheme="minorHAnsi"/>
           <w:noProof/>
           <w:lang w:val="en-US"/>
           <w14:ligatures w14:val="standardContextual"/>
@@ -1615,16 +1604,7 @@
           <w:bCs/>
           <w:lang w:val="en-US"/>
         </w:rPr>
-        <w:t xml:space="preserve">Problem </w:t>
-      </w:r>
-      <w:r>
-        <w:rPr>
-          <w:rFonts w:asciiTheme="minorHAnsi" w:hAnsiTheme="minorHAnsi" w:cstheme="minorHAnsi"/>
-          <w:b/>
-          <w:bCs/>
-          <w:lang w:val="en-US"/>
-        </w:rPr>
-        <w:t>2</w:t>
+        <w:t>Problem 2</w:t>
       </w:r>
     </w:p>
     <w:p>
@@ -2201,7 +2181,7 @@
       <w:pPr>
         <w:jc w:val="both"/>
         <w:rPr>
-          <w:rFonts w:cstheme="minorHAnsi"/>
+          <w:rFonts w:asciiTheme="minorHAnsi" w:hAnsiTheme="minorHAnsi" w:cstheme="minorHAnsi"/>
           <w:lang w:val="en-US"/>
         </w:rPr>
       </w:pPr>
@@ -2219,14 +2199,7 @@
           <w:rFonts w:asciiTheme="minorHAnsi" w:hAnsiTheme="minorHAnsi" w:cstheme="minorHAnsi"/>
           <w:lang w:val="en-US"/>
         </w:rPr>
-        <w:t>The program is run with different vector sizes and different number of processes</w:t>
-      </w:r>
-      <w:r>
-        <w:rPr>
-          <w:rFonts w:asciiTheme="minorHAnsi" w:hAnsiTheme="minorHAnsi" w:cstheme="minorHAnsi"/>
-          <w:lang w:val="en-US"/>
-        </w:rPr>
-        <w:t xml:space="preserve"> the runtimes are noted below. (</w:t>
+        <w:t>The program is run with different vector sizes and different number of processes the runtimes are noted below. (</w:t>
       </w:r>
       <w:proofErr w:type="gramStart"/>
       <w:r>
@@ -3355,16 +3328,7 @@
           <w:lang w:val="en-US"/>
         </w:rPr>
         <w:lastRenderedPageBreak/>
-        <w:t xml:space="preserve">Problem </w:t>
-      </w:r>
-      <w:r>
-        <w:rPr>
-          <w:rFonts w:asciiTheme="minorHAnsi" w:hAnsiTheme="minorHAnsi" w:cstheme="minorHAnsi"/>
-          <w:b/>
-          <w:bCs/>
-          <w:lang w:val="en-US"/>
-        </w:rPr>
-        <w:t>3</w:t>
+        <w:t>Problem 3</w:t>
       </w:r>
     </w:p>
     <w:p>
@@ -3601,10 +3565,494 @@
       <w:pPr>
         <w:jc w:val="both"/>
         <w:rPr>
-          <w:rFonts w:cstheme="minorHAnsi"/>
-          <w:lang w:val="en-US"/>
-        </w:rPr>
-      </w:pPr>
+          <w:rFonts w:asciiTheme="minorHAnsi" w:hAnsiTheme="minorHAnsi" w:cstheme="minorHAnsi"/>
+          <w:lang w:val="en-US"/>
+        </w:rPr>
+      </w:pPr>
+    </w:p>
+    <w:p>
+      <w:pPr>
+        <w:jc w:val="both"/>
+        <w:rPr>
+          <w:rFonts w:asciiTheme="minorHAnsi" w:hAnsiTheme="minorHAnsi" w:cstheme="minorHAnsi"/>
+          <w:b/>
+          <w:bCs/>
+          <w:lang w:val="en-US"/>
+        </w:rPr>
+      </w:pPr>
+      <w:r>
+        <w:rPr>
+          <w:rFonts w:asciiTheme="minorHAnsi" w:hAnsiTheme="minorHAnsi" w:cstheme="minorHAnsi"/>
+          <w:b/>
+          <w:bCs/>
+          <w:lang w:val="en-US"/>
+        </w:rPr>
+        <w:t xml:space="preserve">Problem </w:t>
+      </w:r>
+      <w:r>
+        <w:rPr>
+          <w:rFonts w:asciiTheme="minorHAnsi" w:hAnsiTheme="minorHAnsi" w:cstheme="minorHAnsi"/>
+          <w:b/>
+          <w:bCs/>
+          <w:lang w:val="en-US"/>
+        </w:rPr>
+        <w:t>4</w:t>
+      </w:r>
+    </w:p>
+    <w:p>
+      <w:pPr>
+        <w:jc w:val="both"/>
+        <w:rPr>
+          <w:rFonts w:asciiTheme="minorHAnsi" w:hAnsiTheme="minorHAnsi" w:cstheme="minorHAnsi"/>
+          <w:b/>
+          <w:bCs/>
+          <w:lang w:val="en-US"/>
+        </w:rPr>
+      </w:pPr>
+    </w:p>
+    <w:p>
+      <w:pPr>
+        <w:jc w:val="both"/>
+        <w:rPr>
+          <w:rFonts w:asciiTheme="minorHAnsi" w:hAnsiTheme="minorHAnsi" w:cstheme="minorHAnsi"/>
+          <w:lang w:val="en-US"/>
+        </w:rPr>
+      </w:pPr>
+      <w:r>
+        <w:rPr>
+          <w:rFonts w:asciiTheme="minorHAnsi" w:hAnsiTheme="minorHAnsi" w:cstheme="minorHAnsi"/>
+          <w:lang w:val="en-US"/>
+        </w:rPr>
+        <w:t xml:space="preserve">The </w:t>
+      </w:r>
+      <w:proofErr w:type="gramStart"/>
+      <w:r>
+        <w:rPr>
+          <w:rFonts w:asciiTheme="minorHAnsi" w:hAnsiTheme="minorHAnsi" w:cstheme="minorHAnsi"/>
+          <w:lang w:val="en-US"/>
+        </w:rPr>
+        <w:t>O(</w:t>
+      </w:r>
+      <w:proofErr w:type="gramEnd"/>
+      <w:r>
+        <w:rPr>
+          <w:rFonts w:asciiTheme="minorHAnsi" w:hAnsiTheme="minorHAnsi" w:cstheme="minorHAnsi"/>
+          <w:lang w:val="en-US"/>
+        </w:rPr>
+        <w:t>n/log n)-processor EREW PRAM algorithm that finds the first one in a</w:t>
+      </w:r>
+      <w:r>
+        <w:rPr>
+          <w:rFonts w:asciiTheme="minorHAnsi" w:hAnsiTheme="minorHAnsi" w:cstheme="minorHAnsi"/>
+          <w:lang w:val="en-US"/>
+        </w:rPr>
+        <w:t xml:space="preserve"> boolean array of size n</w:t>
+      </w:r>
+      <w:r>
+        <w:rPr>
+          <w:rFonts w:asciiTheme="minorHAnsi" w:hAnsiTheme="minorHAnsi" w:cstheme="minorHAnsi"/>
+          <w:lang w:val="en-US"/>
+        </w:rPr>
+        <w:t xml:space="preserve"> in O(log n) time step-by-step:</w:t>
+      </w:r>
+    </w:p>
+    <w:p>
+      <w:pPr>
+        <w:jc w:val="both"/>
+        <w:rPr>
+          <w:rFonts w:asciiTheme="minorHAnsi" w:hAnsiTheme="minorHAnsi" w:cstheme="minorHAnsi"/>
+          <w:lang w:val="en-US"/>
+        </w:rPr>
+      </w:pPr>
+    </w:p>
+    <w:p>
+      <w:pPr>
+        <w:pStyle w:val="ListParagraph"/>
+        <w:numPr>
+          <w:ilvl w:val="0"/>
+          <w:numId w:val="12"/>
+        </w:numPr>
+        <w:jc w:val="both"/>
+        <w:rPr>
+          <w:rFonts w:cstheme="minorHAnsi"/>
+          <w:lang w:val="en-US"/>
+        </w:rPr>
+      </w:pPr>
+      <w:r>
+        <w:rPr>
+          <w:rFonts w:cstheme="minorHAnsi"/>
+          <w:lang w:val="en-US"/>
+        </w:rPr>
+        <w:t>A variable called step is initialized and set to 1.</w:t>
+      </w:r>
+    </w:p>
+    <w:p>
+      <w:pPr>
+        <w:pStyle w:val="ListParagraph"/>
+        <w:numPr>
+          <w:ilvl w:val="0"/>
+          <w:numId w:val="12"/>
+        </w:numPr>
+        <w:jc w:val="both"/>
+        <w:rPr>
+          <w:rFonts w:cstheme="minorHAnsi"/>
+          <w:lang w:val="en-US"/>
+        </w:rPr>
+      </w:pPr>
+      <w:r>
+        <w:rPr>
+          <w:rFonts w:cstheme="minorHAnsi"/>
+          <w:lang w:val="en-US"/>
+        </w:rPr>
+        <w:t xml:space="preserve">A variable called </w:t>
+      </w:r>
+      <w:proofErr w:type="spellStart"/>
+      <w:r>
+        <w:rPr>
+          <w:rFonts w:cstheme="minorHAnsi"/>
+          <w:lang w:val="en-US"/>
+        </w:rPr>
+        <w:t>found_index</w:t>
+      </w:r>
+      <w:proofErr w:type="spellEnd"/>
+      <w:r>
+        <w:rPr>
+          <w:rFonts w:cstheme="minorHAnsi"/>
+          <w:lang w:val="en-US"/>
+        </w:rPr>
+        <w:t xml:space="preserve"> is initialized to -1 (this means no 1 has been found yet)</w:t>
+      </w:r>
+    </w:p>
+    <w:p>
+      <w:pPr>
+        <w:pStyle w:val="ListParagraph"/>
+        <w:numPr>
+          <w:ilvl w:val="0"/>
+          <w:numId w:val="12"/>
+        </w:numPr>
+        <w:jc w:val="both"/>
+        <w:rPr>
+          <w:rFonts w:cstheme="minorHAnsi"/>
+          <w:lang w:val="en-US"/>
+        </w:rPr>
+      </w:pPr>
+      <w:r>
+        <w:rPr>
+          <w:rFonts w:cstheme="minorHAnsi"/>
+          <w:lang w:val="en-US"/>
+        </w:rPr>
+        <w:t>Get into a</w:t>
+      </w:r>
+      <w:r>
+        <w:rPr>
+          <w:rFonts w:cstheme="minorHAnsi"/>
+          <w:lang w:val="en-US"/>
+        </w:rPr>
+        <w:t xml:space="preserve"> while loop so long as </w:t>
+      </w:r>
+      <w:r>
+        <w:rPr>
+          <w:rFonts w:cstheme="minorHAnsi"/>
+          <w:lang w:val="en-US"/>
+        </w:rPr>
+        <w:t xml:space="preserve">the </w:t>
+      </w:r>
+      <w:r>
+        <w:rPr>
+          <w:rFonts w:cstheme="minorHAnsi"/>
+          <w:lang w:val="en-US"/>
+        </w:rPr>
+        <w:t>step</w:t>
+      </w:r>
+      <w:r>
+        <w:rPr>
+          <w:rFonts w:cstheme="minorHAnsi"/>
+          <w:lang w:val="en-US"/>
+        </w:rPr>
+        <w:t xml:space="preserve"> variable</w:t>
+      </w:r>
+      <w:r>
+        <w:rPr>
+          <w:rFonts w:cstheme="minorHAnsi"/>
+          <w:lang w:val="en-US"/>
+        </w:rPr>
+        <w:t xml:space="preserve"> is smaller than or equal to the size of the array.</w:t>
+      </w:r>
+    </w:p>
+    <w:p>
+      <w:pPr>
+        <w:pStyle w:val="ListParagraph"/>
+        <w:numPr>
+          <w:ilvl w:val="0"/>
+          <w:numId w:val="12"/>
+        </w:numPr>
+        <w:jc w:val="both"/>
+        <w:rPr>
+          <w:rFonts w:cstheme="minorHAnsi"/>
+          <w:lang w:val="en-US"/>
+        </w:rPr>
+      </w:pPr>
+      <w:r>
+        <w:rPr>
+          <w:rFonts w:cstheme="minorHAnsi"/>
+          <w:lang w:val="en-US"/>
+        </w:rPr>
+        <w:t>Each processor goes over the respective parts of the array a</w:t>
+      </w:r>
+      <w:r>
+        <w:rPr>
+          <w:rFonts w:cstheme="minorHAnsi"/>
+          <w:lang w:val="en-US"/>
+        </w:rPr>
+        <w:t>nd set</w:t>
+      </w:r>
+      <w:r>
+        <w:rPr>
+          <w:rFonts w:cstheme="minorHAnsi"/>
+          <w:lang w:val="en-US"/>
+        </w:rPr>
+        <w:t xml:space="preserve"> a variable called</w:t>
+      </w:r>
+      <w:r>
+        <w:rPr>
+          <w:rFonts w:cstheme="minorHAnsi"/>
+          <w:lang w:val="en-US"/>
+        </w:rPr>
+        <w:t xml:space="preserve"> lo</w:t>
+      </w:r>
+      <w:proofErr w:type="spellStart"/>
+      <w:r>
+        <w:rPr>
+          <w:rFonts w:cstheme="minorHAnsi"/>
+          <w:lang w:val="en-US"/>
+        </w:rPr>
+        <w:t>cal</w:t>
+      </w:r>
+      <w:r>
+        <w:rPr>
+          <w:rFonts w:cstheme="minorHAnsi"/>
+          <w:lang w:val="en-US"/>
+        </w:rPr>
+        <w:t>_index</w:t>
+      </w:r>
+      <w:proofErr w:type="spellEnd"/>
+      <w:r>
+        <w:rPr>
+          <w:rFonts w:cstheme="minorHAnsi"/>
+          <w:lang w:val="en-US"/>
+        </w:rPr>
+        <w:t xml:space="preserve"> to current index if the value of the element is 1.</w:t>
+      </w:r>
+    </w:p>
+    <w:p>
+      <w:pPr>
+        <w:pStyle w:val="ListParagraph"/>
+        <w:numPr>
+          <w:ilvl w:val="0"/>
+          <w:numId w:val="12"/>
+        </w:numPr>
+        <w:jc w:val="both"/>
+        <w:rPr>
+          <w:rFonts w:cstheme="minorHAnsi"/>
+          <w:lang w:val="en-US"/>
+        </w:rPr>
+      </w:pPr>
+      <w:r>
+        <w:rPr>
+          <w:rFonts w:cstheme="minorHAnsi"/>
+          <w:lang w:val="en-US"/>
+        </w:rPr>
+        <w:t xml:space="preserve">Each processor performs an </w:t>
+      </w:r>
+      <w:proofErr w:type="spellStart"/>
+      <w:r>
+        <w:rPr>
+          <w:rFonts w:cstheme="minorHAnsi"/>
+          <w:lang w:val="en-US"/>
+        </w:rPr>
+        <w:t>exlusive</w:t>
+      </w:r>
+      <w:proofErr w:type="spellEnd"/>
+      <w:r>
+        <w:rPr>
+          <w:rFonts w:cstheme="minorHAnsi"/>
+          <w:lang w:val="en-US"/>
+        </w:rPr>
+        <w:t xml:space="preserve"> write operation to update the </w:t>
+      </w:r>
+      <w:proofErr w:type="spellStart"/>
+      <w:r>
+        <w:rPr>
+          <w:rFonts w:cstheme="minorHAnsi"/>
+          <w:lang w:val="en-US"/>
+        </w:rPr>
+        <w:t>found_index</w:t>
+      </w:r>
+      <w:proofErr w:type="spellEnd"/>
+      <w:r>
+        <w:rPr>
+          <w:rFonts w:cstheme="minorHAnsi"/>
+          <w:lang w:val="en-US"/>
+        </w:rPr>
+        <w:t xml:space="preserve"> to the smallest index</w:t>
+      </w:r>
+      <w:r>
+        <w:rPr>
+          <w:rFonts w:cstheme="minorHAnsi"/>
+          <w:lang w:val="en-US"/>
+        </w:rPr>
+        <w:t xml:space="preserve"> </w:t>
+      </w:r>
+      <w:proofErr w:type="spellStart"/>
+      <w:r>
+        <w:rPr>
+          <w:rFonts w:cstheme="minorHAnsi"/>
+          <w:lang w:val="en-US"/>
+        </w:rPr>
+        <w:t>wherea</w:t>
+      </w:r>
+      <w:proofErr w:type="spellEnd"/>
+      <w:r>
+        <w:rPr>
+          <w:rFonts w:cstheme="minorHAnsi"/>
+          <w:lang w:val="en-US"/>
+        </w:rPr>
+        <w:t xml:space="preserve"> 1</w:t>
+      </w:r>
+      <w:r>
+        <w:rPr>
+          <w:rFonts w:cstheme="minorHAnsi"/>
+          <w:lang w:val="en-US"/>
+        </w:rPr>
+        <w:t xml:space="preserve"> was found among the processors.</w:t>
+      </w:r>
+    </w:p>
+    <w:p>
+      <w:pPr>
+        <w:pStyle w:val="ListParagraph"/>
+        <w:numPr>
+          <w:ilvl w:val="0"/>
+          <w:numId w:val="12"/>
+        </w:numPr>
+        <w:jc w:val="both"/>
+        <w:rPr>
+          <w:rFonts w:cstheme="minorHAnsi"/>
+          <w:lang w:val="en-US"/>
+        </w:rPr>
+      </w:pPr>
+      <w:r>
+        <w:rPr>
+          <w:rFonts w:cstheme="minorHAnsi"/>
+          <w:lang w:val="en-US"/>
+        </w:rPr>
+        <w:t>The</w:t>
+      </w:r>
+      <w:r>
+        <w:rPr>
+          <w:rFonts w:cstheme="minorHAnsi"/>
+          <w:lang w:val="en-US"/>
+        </w:rPr>
+        <w:t xml:space="preserve"> value of the step variable</w:t>
+      </w:r>
+      <w:r>
+        <w:rPr>
+          <w:rFonts w:cstheme="minorHAnsi"/>
+          <w:lang w:val="en-US"/>
+        </w:rPr>
+        <w:t xml:space="preserve"> is doubled.</w:t>
+      </w:r>
+    </w:p>
+    <w:p>
+      <w:pPr>
+        <w:pStyle w:val="ListParagraph"/>
+        <w:numPr>
+          <w:ilvl w:val="0"/>
+          <w:numId w:val="12"/>
+        </w:numPr>
+        <w:jc w:val="both"/>
+        <w:rPr>
+          <w:rFonts w:cstheme="minorHAnsi"/>
+          <w:lang w:val="en-US"/>
+        </w:rPr>
+      </w:pPr>
+      <w:r>
+        <w:rPr>
+          <w:rFonts w:cstheme="minorHAnsi"/>
+          <w:lang w:val="en-US"/>
+        </w:rPr>
+        <w:t xml:space="preserve">If the </w:t>
+      </w:r>
+      <w:proofErr w:type="spellStart"/>
+      <w:r>
+        <w:rPr>
+          <w:rFonts w:cstheme="minorHAnsi"/>
+          <w:lang w:val="en-US"/>
+        </w:rPr>
+        <w:t>found_index</w:t>
+      </w:r>
+      <w:proofErr w:type="spellEnd"/>
+      <w:r>
+        <w:rPr>
+          <w:rFonts w:cstheme="minorHAnsi"/>
+          <w:lang w:val="en-US"/>
+        </w:rPr>
+        <w:t xml:space="preserve"> is something other than -1 print the index of the first occurrence of 1. If not print something like “no 1 found in the array”.</w:t>
+      </w:r>
+    </w:p>
+    <w:p>
+      <w:pPr>
+        <w:jc w:val="both"/>
+        <w:rPr>
+          <w:rFonts w:asciiTheme="minorHAnsi" w:hAnsiTheme="minorHAnsi" w:cstheme="minorHAnsi"/>
+          <w:lang w:val="en-US"/>
+        </w:rPr>
+      </w:pPr>
+    </w:p>
+    <w:p>
+      <w:pPr>
+        <w:jc w:val="both"/>
+        <w:rPr>
+          <w:rFonts w:asciiTheme="minorHAnsi" w:hAnsiTheme="minorHAnsi" w:cstheme="minorHAnsi"/>
+          <w:lang w:val="en-US"/>
+        </w:rPr>
+      </w:pPr>
+      <w:r>
+        <w:rPr>
+          <w:rFonts w:asciiTheme="minorHAnsi" w:hAnsiTheme="minorHAnsi" w:cstheme="minorHAnsi"/>
+          <w:lang w:val="en-US"/>
+        </w:rPr>
+        <w:t>I</w:t>
+      </w:r>
+      <w:r>
+        <w:rPr>
+          <w:rFonts w:asciiTheme="minorHAnsi" w:hAnsiTheme="minorHAnsi" w:cstheme="minorHAnsi"/>
+          <w:lang w:val="en-US"/>
+        </w:rPr>
+        <w:t xml:space="preserve">n each iteration the </w:t>
+      </w:r>
+      <w:r>
+        <w:rPr>
+          <w:rFonts w:asciiTheme="minorHAnsi" w:hAnsiTheme="minorHAnsi" w:cstheme="minorHAnsi"/>
+          <w:lang w:val="en-US"/>
+        </w:rPr>
+        <w:t xml:space="preserve">part to be searched is halved by doubling the value of the step variable. The time complexity of the algorithm is </w:t>
+      </w:r>
+      <w:proofErr w:type="gramStart"/>
+      <w:r>
+        <w:rPr>
+          <w:rFonts w:asciiTheme="minorHAnsi" w:hAnsiTheme="minorHAnsi" w:cstheme="minorHAnsi"/>
+          <w:lang w:val="en-US"/>
+        </w:rPr>
+        <w:t>O(</w:t>
+      </w:r>
+      <w:proofErr w:type="gramEnd"/>
+      <w:r>
+        <w:rPr>
+          <w:rFonts w:asciiTheme="minorHAnsi" w:hAnsiTheme="minorHAnsi" w:cstheme="minorHAnsi"/>
+          <w:lang w:val="en-US"/>
+        </w:rPr>
+        <w:t>log n) because the number of iterations is logarithmic to the input size.</w:t>
+      </w:r>
     </w:p>
     <w:sectPr>
       <w:pgSz w:w="11906" w:h="16838"/>
@@ -3733,6 +4181,95 @@
     </w:lvl>
   </w:abstractNum>
   <w:abstractNum w:abstractNumId="1" w15:restartNumberingAfterBreak="0">
+    <w:nsid w:val="02AC2004"/>
+    <w:multiLevelType w:val="hybridMultilevel"/>
+    <w:tmpl w:val="175ECE3E"/>
+    <w:lvl w:ilvl="0" w:tplc="4DAAD370">
+      <w:start w:val="1"/>
+      <w:numFmt w:val="decimal"/>
+      <w:lvlText w:val="%1."/>
+      <w:lvlJc w:val="left"/>
+      <w:pPr>
+        <w:ind w:left="1080" w:hanging="360"/>
+      </w:pPr>
+      <w:rPr>
+        <w:rFonts w:hint="default"/>
+      </w:rPr>
+    </w:lvl>
+    <w:lvl w:ilvl="1" w:tplc="08090019" w:tentative="1">
+      <w:start w:val="1"/>
+      <w:numFmt w:val="lowerLetter"/>
+      <w:lvlText w:val="%2."/>
+      <w:lvlJc w:val="left"/>
+      <w:pPr>
+        <w:ind w:left="1800" w:hanging="360"/>
+      </w:pPr>
+    </w:lvl>
+    <w:lvl w:ilvl="2" w:tplc="0809001B" w:tentative="1">
+      <w:start w:val="1"/>
+      <w:numFmt w:val="lowerRoman"/>
+      <w:lvlText w:val="%3."/>
+      <w:lvlJc w:val="right"/>
+      <w:pPr>
+        <w:ind w:left="2520" w:hanging="180"/>
+      </w:pPr>
+    </w:lvl>
+    <w:lvl w:ilvl="3" w:tplc="0809000F" w:tentative="1">
+      <w:start w:val="1"/>
+      <w:numFmt w:val="decimal"/>
+      <w:lvlText w:val="%4."/>
+      <w:lvlJc w:val="left"/>
+      <w:pPr>
+        <w:ind w:left="3240" w:hanging="360"/>
+      </w:pPr>
+    </w:lvl>
+    <w:lvl w:ilvl="4" w:tplc="08090019" w:tentative="1">
+      <w:start w:val="1"/>
+      <w:numFmt w:val="lowerLetter"/>
+      <w:lvlText w:val="%5."/>
+      <w:lvlJc w:val="left"/>
+      <w:pPr>
+        <w:ind w:left="3960" w:hanging="360"/>
+      </w:pPr>
+    </w:lvl>
+    <w:lvl w:ilvl="5" w:tplc="0809001B" w:tentative="1">
+      <w:start w:val="1"/>
+      <w:numFmt w:val="lowerRoman"/>
+      <w:lvlText w:val="%6."/>
+      <w:lvlJc w:val="right"/>
+      <w:pPr>
+        <w:ind w:left="4680" w:hanging="180"/>
+      </w:pPr>
+    </w:lvl>
+    <w:lvl w:ilvl="6" w:tplc="0809000F" w:tentative="1">
+      <w:start w:val="1"/>
+      <w:numFmt w:val="decimal"/>
+      <w:lvlText w:val="%7."/>
+      <w:lvlJc w:val="left"/>
+      <w:pPr>
+        <w:ind w:left="5400" w:hanging="360"/>
+      </w:pPr>
+    </w:lvl>
+    <w:lvl w:ilvl="7" w:tplc="08090019" w:tentative="1">
+      <w:start w:val="1"/>
+      <w:numFmt w:val="lowerLetter"/>
+      <w:lvlText w:val="%8."/>
+      <w:lvlJc w:val="left"/>
+      <w:pPr>
+        <w:ind w:left="6120" w:hanging="360"/>
+      </w:pPr>
+    </w:lvl>
+    <w:lvl w:ilvl="8" w:tplc="0809001B" w:tentative="1">
+      <w:start w:val="1"/>
+      <w:numFmt w:val="lowerRoman"/>
+      <w:lvlText w:val="%9."/>
+      <w:lvlJc w:val="right"/>
+      <w:pPr>
+        <w:ind w:left="6840" w:hanging="180"/>
+      </w:pPr>
+    </w:lvl>
+  </w:abstractNum>
+  <w:abstractNum w:abstractNumId="2" w15:restartNumberingAfterBreak="0">
     <w:nsid w:val="0AD66DDE"/>
     <w:multiLevelType w:val="hybridMultilevel"/>
     <w:tmpl w:val="4276FA86"/>
@@ -3821,7 +4358,7 @@
       </w:pPr>
     </w:lvl>
   </w:abstractNum>
-  <w:abstractNum w:abstractNumId="2" w15:restartNumberingAfterBreak="0">
+  <w:abstractNum w:abstractNumId="3" w15:restartNumberingAfterBreak="0">
     <w:nsid w:val="13D631E1"/>
     <w:multiLevelType w:val="multilevel"/>
     <w:tmpl w:val="9908664E"/>
@@ -3934,7 +4471,7 @@
       </w:pPr>
     </w:lvl>
   </w:abstractNum>
-  <w:abstractNum w:abstractNumId="3" w15:restartNumberingAfterBreak="0">
+  <w:abstractNum w:abstractNumId="4" w15:restartNumberingAfterBreak="0">
     <w:nsid w:val="1D3827AF"/>
     <w:multiLevelType w:val="multilevel"/>
     <w:tmpl w:val="44F85CD8"/>
@@ -4074,7 +4611,7 @@
       </w:rPr>
     </w:lvl>
   </w:abstractNum>
-  <w:abstractNum w:abstractNumId="4" w15:restartNumberingAfterBreak="0">
+  <w:abstractNum w:abstractNumId="5" w15:restartNumberingAfterBreak="0">
     <w:nsid w:val="30D81483"/>
     <w:multiLevelType w:val="hybridMultilevel"/>
     <w:tmpl w:val="5590C616"/>
@@ -4163,7 +4700,7 @@
       </w:pPr>
     </w:lvl>
   </w:abstractNum>
-  <w:abstractNum w:abstractNumId="5" w15:restartNumberingAfterBreak="0">
+  <w:abstractNum w:abstractNumId="6" w15:restartNumberingAfterBreak="0">
     <w:nsid w:val="4D6A2CCA"/>
     <w:multiLevelType w:val="multilevel"/>
     <w:tmpl w:val="FF481914"/>
@@ -4276,7 +4813,7 @@
       </w:pPr>
     </w:lvl>
   </w:abstractNum>
-  <w:abstractNum w:abstractNumId="6" w15:restartNumberingAfterBreak="0">
+  <w:abstractNum w:abstractNumId="7" w15:restartNumberingAfterBreak="0">
     <w:nsid w:val="504941FE"/>
     <w:multiLevelType w:val="multilevel"/>
     <w:tmpl w:val="CFB61CDE"/>
@@ -4389,7 +4926,96 @@
       </w:pPr>
     </w:lvl>
   </w:abstractNum>
-  <w:abstractNum w:abstractNumId="7" w15:restartNumberingAfterBreak="0">
+  <w:abstractNum w:abstractNumId="8" w15:restartNumberingAfterBreak="0">
+    <w:nsid w:val="58A509AB"/>
+    <w:multiLevelType w:val="hybridMultilevel"/>
+    <w:tmpl w:val="6EB6D71E"/>
+    <w:lvl w:ilvl="0" w:tplc="0809000F">
+      <w:start w:val="1"/>
+      <w:numFmt w:val="decimal"/>
+      <w:lvlText w:val="%1."/>
+      <w:lvlJc w:val="left"/>
+      <w:pPr>
+        <w:ind w:left="720" w:hanging="360"/>
+      </w:pPr>
+      <w:rPr>
+        <w:rFonts w:hint="default"/>
+      </w:rPr>
+    </w:lvl>
+    <w:lvl w:ilvl="1" w:tplc="08090019" w:tentative="1">
+      <w:start w:val="1"/>
+      <w:numFmt w:val="lowerLetter"/>
+      <w:lvlText w:val="%2."/>
+      <w:lvlJc w:val="left"/>
+      <w:pPr>
+        <w:ind w:left="1440" w:hanging="360"/>
+      </w:pPr>
+    </w:lvl>
+    <w:lvl w:ilvl="2" w:tplc="0809001B" w:tentative="1">
+      <w:start w:val="1"/>
+      <w:numFmt w:val="lowerRoman"/>
+      <w:lvlText w:val="%3."/>
+      <w:lvlJc w:val="right"/>
+      <w:pPr>
+        <w:ind w:left="2160" w:hanging="180"/>
+      </w:pPr>
+    </w:lvl>
+    <w:lvl w:ilvl="3" w:tplc="0809000F" w:tentative="1">
+      <w:start w:val="1"/>
+      <w:numFmt w:val="decimal"/>
+      <w:lvlText w:val="%4."/>
+      <w:lvlJc w:val="left"/>
+      <w:pPr>
+        <w:ind w:left="2880" w:hanging="360"/>
+      </w:pPr>
+    </w:lvl>
+    <w:lvl w:ilvl="4" w:tplc="08090019" w:tentative="1">
+      <w:start w:val="1"/>
+      <w:numFmt w:val="lowerLetter"/>
+      <w:lvlText w:val="%5."/>
+      <w:lvlJc w:val="left"/>
+      <w:pPr>
+        <w:ind w:left="3600" w:hanging="360"/>
+      </w:pPr>
+    </w:lvl>
+    <w:lvl w:ilvl="5" w:tplc="0809001B" w:tentative="1">
+      <w:start w:val="1"/>
+      <w:numFmt w:val="lowerRoman"/>
+      <w:lvlText w:val="%6."/>
+      <w:lvlJc w:val="right"/>
+      <w:pPr>
+        <w:ind w:left="4320" w:hanging="180"/>
+      </w:pPr>
+    </w:lvl>
+    <w:lvl w:ilvl="6" w:tplc="0809000F" w:tentative="1">
+      <w:start w:val="1"/>
+      <w:numFmt w:val="decimal"/>
+      <w:lvlText w:val="%7."/>
+      <w:lvlJc w:val="left"/>
+      <w:pPr>
+        <w:ind w:left="5040" w:hanging="360"/>
+      </w:pPr>
+    </w:lvl>
+    <w:lvl w:ilvl="7" w:tplc="08090019" w:tentative="1">
+      <w:start w:val="1"/>
+      <w:numFmt w:val="lowerLetter"/>
+      <w:lvlText w:val="%8."/>
+      <w:lvlJc w:val="left"/>
+      <w:pPr>
+        <w:ind w:left="5760" w:hanging="360"/>
+      </w:pPr>
+    </w:lvl>
+    <w:lvl w:ilvl="8" w:tplc="0809001B" w:tentative="1">
+      <w:start w:val="1"/>
+      <w:numFmt w:val="lowerRoman"/>
+      <w:lvlText w:val="%9."/>
+      <w:lvlJc w:val="right"/>
+      <w:pPr>
+        <w:ind w:left="6480" w:hanging="180"/>
+      </w:pPr>
+    </w:lvl>
+  </w:abstractNum>
+  <w:abstractNum w:abstractNumId="9" w15:restartNumberingAfterBreak="0">
     <w:nsid w:val="5A984E60"/>
     <w:multiLevelType w:val="hybridMultilevel"/>
     <w:tmpl w:val="5590C616"/>
@@ -4478,7 +5104,96 @@
       </w:pPr>
     </w:lvl>
   </w:abstractNum>
-  <w:abstractNum w:abstractNumId="8" w15:restartNumberingAfterBreak="0">
+  <w:abstractNum w:abstractNumId="10" w15:restartNumberingAfterBreak="0">
+    <w:nsid w:val="72E87534"/>
+    <w:multiLevelType w:val="hybridMultilevel"/>
+    <w:tmpl w:val="861E8C40"/>
+    <w:lvl w:ilvl="0" w:tplc="0809000F">
+      <w:start w:val="1"/>
+      <w:numFmt w:val="decimal"/>
+      <w:lvlText w:val="%1."/>
+      <w:lvlJc w:val="left"/>
+      <w:pPr>
+        <w:ind w:left="720" w:hanging="360"/>
+      </w:pPr>
+      <w:rPr>
+        <w:rFonts w:hint="default"/>
+      </w:rPr>
+    </w:lvl>
+    <w:lvl w:ilvl="1" w:tplc="08090019" w:tentative="1">
+      <w:start w:val="1"/>
+      <w:numFmt w:val="lowerLetter"/>
+      <w:lvlText w:val="%2."/>
+      <w:lvlJc w:val="left"/>
+      <w:pPr>
+        <w:ind w:left="1440" w:hanging="360"/>
+      </w:pPr>
+    </w:lvl>
+    <w:lvl w:ilvl="2" w:tplc="0809001B" w:tentative="1">
+      <w:start w:val="1"/>
+      <w:numFmt w:val="lowerRoman"/>
+      <w:lvlText w:val="%3."/>
+      <w:lvlJc w:val="right"/>
+      <w:pPr>
+        <w:ind w:left="2160" w:hanging="180"/>
+      </w:pPr>
+    </w:lvl>
+    <w:lvl w:ilvl="3" w:tplc="0809000F" w:tentative="1">
+      <w:start w:val="1"/>
+      <w:numFmt w:val="decimal"/>
+      <w:lvlText w:val="%4."/>
+      <w:lvlJc w:val="left"/>
+      <w:pPr>
+        <w:ind w:left="2880" w:hanging="360"/>
+      </w:pPr>
+    </w:lvl>
+    <w:lvl w:ilvl="4" w:tplc="08090019" w:tentative="1">
+      <w:start w:val="1"/>
+      <w:numFmt w:val="lowerLetter"/>
+      <w:lvlText w:val="%5."/>
+      <w:lvlJc w:val="left"/>
+      <w:pPr>
+        <w:ind w:left="3600" w:hanging="360"/>
+      </w:pPr>
+    </w:lvl>
+    <w:lvl w:ilvl="5" w:tplc="0809001B" w:tentative="1">
+      <w:start w:val="1"/>
+      <w:numFmt w:val="lowerRoman"/>
+      <w:lvlText w:val="%6."/>
+      <w:lvlJc w:val="right"/>
+      <w:pPr>
+        <w:ind w:left="4320" w:hanging="180"/>
+      </w:pPr>
+    </w:lvl>
+    <w:lvl w:ilvl="6" w:tplc="0809000F" w:tentative="1">
+      <w:start w:val="1"/>
+      <w:numFmt w:val="decimal"/>
+      <w:lvlText w:val="%7."/>
+      <w:lvlJc w:val="left"/>
+      <w:pPr>
+        <w:ind w:left="5040" w:hanging="360"/>
+      </w:pPr>
+    </w:lvl>
+    <w:lvl w:ilvl="7" w:tplc="08090019" w:tentative="1">
+      <w:start w:val="1"/>
+      <w:numFmt w:val="lowerLetter"/>
+      <w:lvlText w:val="%8."/>
+      <w:lvlJc w:val="left"/>
+      <w:pPr>
+        <w:ind w:left="5760" w:hanging="360"/>
+      </w:pPr>
+    </w:lvl>
+    <w:lvl w:ilvl="8" w:tplc="0809001B" w:tentative="1">
+      <w:start w:val="1"/>
+      <w:numFmt w:val="lowerRoman"/>
+      <w:lvlText w:val="%9."/>
+      <w:lvlJc w:val="right"/>
+      <w:pPr>
+        <w:ind w:left="6480" w:hanging="180"/>
+      </w:pPr>
+    </w:lvl>
+  </w:abstractNum>
+  <w:abstractNum w:abstractNumId="11" w15:restartNumberingAfterBreak="0">
     <w:nsid w:val="74B473C0"/>
     <w:multiLevelType w:val="multilevel"/>
     <w:tmpl w:val="B7221F92"/>
@@ -4592,31 +5307,40 @@
     </w:lvl>
   </w:abstractNum>
   <w:num w:numId="1" w16cid:durableId="1471559552">
+    <w:abstractNumId w:val="7"/>
+  </w:num>
+  <w:num w:numId="2" w16cid:durableId="1903716763">
+    <w:abstractNumId w:val="3"/>
+  </w:num>
+  <w:num w:numId="3" w16cid:durableId="1028337009">
+    <w:abstractNumId w:val="11"/>
+  </w:num>
+  <w:num w:numId="4" w16cid:durableId="2111122265">
     <w:abstractNumId w:val="6"/>
   </w:num>
-  <w:num w:numId="2" w16cid:durableId="1903716763">
-    <w:abstractNumId w:val="2"/>
+  <w:num w:numId="5" w16cid:durableId="713192914">
+    <w:abstractNumId w:val="4"/>
   </w:num>
-  <w:num w:numId="3" w16cid:durableId="1028337009">
-    <w:abstractNumId w:val="8"/>
-  </w:num>
-  <w:num w:numId="4" w16cid:durableId="2111122265">
+  <w:num w:numId="6" w16cid:durableId="1285189720">
     <w:abstractNumId w:val="5"/>
   </w:num>
-  <w:num w:numId="5" w16cid:durableId="713192914">
-    <w:abstractNumId w:val="3"/>
-  </w:num>
-  <w:num w:numId="6" w16cid:durableId="1285189720">
-    <w:abstractNumId w:val="4"/>
-  </w:num>
   <w:num w:numId="7" w16cid:durableId="97414881">
-    <w:abstractNumId w:val="7"/>
+    <w:abstractNumId w:val="9"/>
   </w:num>
   <w:num w:numId="8" w16cid:durableId="520627303">
-    <w:abstractNumId w:val="1"/>
+    <w:abstractNumId w:val="2"/>
   </w:num>
   <w:num w:numId="9" w16cid:durableId="1497645638">
     <w:abstractNumId w:val="0"/>
+  </w:num>
+  <w:num w:numId="10" w16cid:durableId="2099979971">
+    <w:abstractNumId w:val="10"/>
+  </w:num>
+  <w:num w:numId="11" w16cid:durableId="2033533656">
+    <w:abstractNumId w:val="1"/>
+  </w:num>
+  <w:num w:numId="12" w16cid:durableId="1269238171">
+    <w:abstractNumId w:val="8"/>
   </w:num>
 </w:numbering>
 </file>
@@ -5095,6 +5819,18 @@
     <w:name w:val="apple-converted-space"/>
     <w:basedOn w:val="DefaultParagraphFont"/>
     <w:rsid w:val="00445F76"/>
+  </w:style>
+  <w:style w:type="paragraph" w:styleId="NormalWeb">
+    <w:name w:val="Normal (Web)"/>
+    <w:basedOn w:val="Normal"/>
+    <w:uiPriority w:val="99"/>
+    <w:semiHidden/>
+    <w:unhideWhenUsed/>
+    <w:rsid w:val="000B4E85"/>
+    <w:pPr>
+      <w:suppressAutoHyphens w:val="0"/>
+      <w:spacing w:before="100" w:beforeAutospacing="1" w:after="100" w:afterAutospacing="1"/>
+    </w:pPr>
   </w:style>
 </w:styles>
 </file>

--- a/DPA/Reports/Report2.docx
+++ b/DPA/Reports/Report2.docx
@@ -3587,34 +3587,25 @@
           <w:bCs/>
           <w:lang w:val="en-US"/>
         </w:rPr>
-        <w:t xml:space="preserve">Problem </w:t>
-      </w:r>
-      <w:r>
+        <w:t>Problem 4</w:t>
+      </w:r>
+    </w:p>
+    <w:p>
+      <w:pPr>
+        <w:jc w:val="both"/>
         <w:rPr>
           <w:rFonts w:asciiTheme="minorHAnsi" w:hAnsiTheme="minorHAnsi" w:cstheme="minorHAnsi"/>
           <w:b/>
           <w:bCs/>
           <w:lang w:val="en-US"/>
         </w:rPr>
-        <w:t>4</w:t>
-      </w:r>
+      </w:pPr>
     </w:p>
     <w:p>
       <w:pPr>
         <w:jc w:val="both"/>
         <w:rPr>
           <w:rFonts w:asciiTheme="minorHAnsi" w:hAnsiTheme="minorHAnsi" w:cstheme="minorHAnsi"/>
-          <w:b/>
-          <w:bCs/>
-          <w:lang w:val="en-US"/>
-        </w:rPr>
-      </w:pPr>
-    </w:p>
-    <w:p>
-      <w:pPr>
-        <w:jc w:val="both"/>
-        <w:rPr>
-          <w:rFonts w:asciiTheme="minorHAnsi" w:hAnsiTheme="minorHAnsi" w:cstheme="minorHAnsi"/>
           <w:lang w:val="en-US"/>
         </w:rPr>
       </w:pPr>
@@ -3653,7 +3644,28 @@
           <w:rFonts w:asciiTheme="minorHAnsi" w:hAnsiTheme="minorHAnsi" w:cstheme="minorHAnsi"/>
           <w:lang w:val="en-US"/>
         </w:rPr>
-        <w:t xml:space="preserve"> in O(log n) time step-by-step:</w:t>
+        <w:t xml:space="preserve"> in O(log n) time</w:t>
+      </w:r>
+      <w:r>
+        <w:rPr>
+          <w:rFonts w:asciiTheme="minorHAnsi" w:hAnsiTheme="minorHAnsi" w:cstheme="minorHAnsi"/>
+          <w:lang w:val="en-US"/>
+        </w:rPr>
+        <w:t xml:space="preserve"> using MPI</w:t>
+      </w:r>
+      <w:r>
+        <w:rPr>
+          <w:rFonts w:asciiTheme="minorHAnsi" w:hAnsiTheme="minorHAnsi" w:cstheme="minorHAnsi"/>
+          <w:lang w:val="en-US"/>
+        </w:rPr>
+        <w:t xml:space="preserve"> is explained</w:t>
+      </w:r>
+      <w:r>
+        <w:rPr>
+          <w:rFonts w:asciiTheme="minorHAnsi" w:hAnsiTheme="minorHAnsi" w:cstheme="minorHAnsi"/>
+          <w:lang w:val="en-US"/>
+        </w:rPr>
+        <w:t xml:space="preserve"> step-by-step:</w:t>
       </w:r>
     </w:p>
     <w:p>
@@ -3683,7 +3695,51 @@
           <w:rFonts w:cstheme="minorHAnsi"/>
           <w:lang w:val="en-US"/>
         </w:rPr>
-        <w:t>A variable called step is initialized and set to 1.</w:t>
+        <w:t>The</w:t>
+      </w:r>
+      <w:r>
+        <w:rPr>
+          <w:rFonts w:cstheme="minorHAnsi"/>
+          <w:lang w:val="en-US"/>
+        </w:rPr>
+        <w:t xml:space="preserve"> function called</w:t>
+      </w:r>
+      <w:r>
+        <w:rPr>
+          <w:rFonts w:cstheme="minorHAnsi"/>
+          <w:lang w:val="en-US"/>
+        </w:rPr>
+        <w:t xml:space="preserve"> </w:t>
+      </w:r>
+      <w:proofErr w:type="spellStart"/>
+      <w:r>
+        <w:rPr>
+          <w:rFonts w:cstheme="minorHAnsi"/>
+          <w:lang w:val="en-US"/>
+        </w:rPr>
+        <w:t>find_first_one</w:t>
+      </w:r>
+      <w:proofErr w:type="spellEnd"/>
+      <w:r>
+        <w:rPr>
+          <w:rFonts w:cstheme="minorHAnsi"/>
+          <w:lang w:val="en-US"/>
+        </w:rPr>
+        <w:t xml:space="preserve"> function takes a reference to a vector&lt;bool&gt; called A as its parameter. This function is responsible for finding the index of the first occurrence of </w:t>
+      </w:r>
+      <w:r>
+        <w:rPr>
+          <w:rFonts w:cstheme="minorHAnsi"/>
+          <w:lang w:val="en-US"/>
+        </w:rPr>
+        <w:t>one</w:t>
+      </w:r>
+      <w:r>
+        <w:rPr>
+          <w:rFonts w:cstheme="minorHAnsi"/>
+          <w:lang w:val="en-US"/>
+        </w:rPr>
+        <w:t xml:space="preserve"> in the array.</w:t>
       </w:r>
     </w:p>
     <w:p>
@@ -3704,7 +3760,7 @@
           <w:rFonts w:cstheme="minorHAnsi"/>
           <w:lang w:val="en-US"/>
         </w:rPr>
-        <w:t xml:space="preserve">A variable called </w:t>
+        <w:t>The function retrieves the total number of processes (</w:t>
       </w:r>
       <w:proofErr w:type="spellStart"/>
       <w:r>
@@ -3712,7 +3768,7 @@
           <w:rFonts w:cstheme="minorHAnsi"/>
           <w:lang w:val="en-US"/>
         </w:rPr>
-        <w:t>found_index</w:t>
+        <w:t>num_procs</w:t>
       </w:r>
       <w:proofErr w:type="spellEnd"/>
       <w:r>
@@ -3720,7 +3776,39 @@
           <w:rFonts w:cstheme="minorHAnsi"/>
           <w:lang w:val="en-US"/>
         </w:rPr>
-        <w:t xml:space="preserve"> is initialized to -1 (this means no 1 has been found yet)</w:t>
+        <w:t xml:space="preserve">) and the rank of the current process (rank) using MPI functions </w:t>
+      </w:r>
+      <w:proofErr w:type="spellStart"/>
+      <w:r>
+        <w:rPr>
+          <w:rFonts w:cstheme="minorHAnsi"/>
+          <w:lang w:val="en-US"/>
+        </w:rPr>
+        <w:t>MPI_Comm_size</w:t>
+      </w:r>
+      <w:proofErr w:type="spellEnd"/>
+      <w:r>
+        <w:rPr>
+          <w:rFonts w:cstheme="minorHAnsi"/>
+          <w:lang w:val="en-US"/>
+        </w:rPr>
+        <w:t xml:space="preserve"> and </w:t>
+      </w:r>
+      <w:proofErr w:type="spellStart"/>
+      <w:r>
+        <w:rPr>
+          <w:rFonts w:cstheme="minorHAnsi"/>
+          <w:lang w:val="en-US"/>
+        </w:rPr>
+        <w:t>MPI_Comm_rank</w:t>
+      </w:r>
+      <w:proofErr w:type="spellEnd"/>
+      <w:r>
+        <w:rPr>
+          <w:rFonts w:cstheme="minorHAnsi"/>
+          <w:lang w:val="en-US"/>
+        </w:rPr>
+        <w:t>, respectively.</w:t>
       </w:r>
     </w:p>
     <w:p>
@@ -3741,42 +3829,30 @@
           <w:rFonts w:cstheme="minorHAnsi"/>
           <w:lang w:val="en-US"/>
         </w:rPr>
-        <w:t>Get into a</w:t>
-      </w:r>
-      <w:r>
-        <w:rPr>
-          <w:rFonts w:cstheme="minorHAnsi"/>
-          <w:lang w:val="en-US"/>
-        </w:rPr>
-        <w:t xml:space="preserve"> while loop so long as </w:t>
-      </w:r>
-      <w:r>
-        <w:rPr>
-          <w:rFonts w:cstheme="minorHAnsi"/>
-          <w:lang w:val="en-US"/>
-        </w:rPr>
-        <w:t xml:space="preserve">the </w:t>
-      </w:r>
-      <w:r>
-        <w:rPr>
-          <w:rFonts w:cstheme="minorHAnsi"/>
-          <w:lang w:val="en-US"/>
-        </w:rPr>
-        <w:t>step</w:t>
-      </w:r>
-      <w:r>
-        <w:rPr>
-          <w:rFonts w:cstheme="minorHAnsi"/>
-          <w:lang w:val="en-US"/>
-        </w:rPr>
-        <w:t xml:space="preserve"> variable</w:t>
-      </w:r>
-      <w:r>
-        <w:rPr>
-          <w:rFonts w:cstheme="minorHAnsi"/>
-          <w:lang w:val="en-US"/>
-        </w:rPr>
-        <w:t xml:space="preserve"> is smaller than or equal to the size of the array.</w:t>
+        <w:t>It calculates the local size of the array (</w:t>
+      </w:r>
+      <w:proofErr w:type="spellStart"/>
+      <w:r>
+        <w:rPr>
+          <w:rFonts w:cstheme="minorHAnsi"/>
+          <w:lang w:val="en-US"/>
+        </w:rPr>
+        <w:t>local_size</w:t>
+      </w:r>
+      <w:proofErr w:type="spellEnd"/>
+      <w:r>
+        <w:rPr>
+          <w:rFonts w:cstheme="minorHAnsi"/>
+          <w:lang w:val="en-US"/>
+        </w:rPr>
+        <w:t>) based on the total number of processes and the size of the input array. That way, each process will be responsible for searching a portion of the array.</w:t>
+      </w:r>
+      <w:r>
+        <w:rPr>
+          <w:rFonts w:cstheme="minorHAnsi"/>
+          <w:lang w:val="en-US"/>
+        </w:rPr>
+        <w:t xml:space="preserve"> (n/p)</w:t>
       </w:r>
     </w:p>
     <w:p>
@@ -3797,28 +3873,7 @@
           <w:rFonts w:cstheme="minorHAnsi"/>
           <w:lang w:val="en-US"/>
         </w:rPr>
-        <w:t>Each processor goes over the respective parts of the array a</w:t>
-      </w:r>
-      <w:r>
-        <w:rPr>
-          <w:rFonts w:cstheme="minorHAnsi"/>
-          <w:lang w:val="en-US"/>
-        </w:rPr>
-        <w:t>nd set</w:t>
-      </w:r>
-      <w:r>
-        <w:rPr>
-          <w:rFonts w:cstheme="minorHAnsi"/>
-          <w:lang w:val="en-US"/>
-        </w:rPr>
-        <w:t xml:space="preserve"> a variable called</w:t>
-      </w:r>
-      <w:r>
-        <w:rPr>
-          <w:rFonts w:cstheme="minorHAnsi"/>
-          <w:lang w:val="en-US"/>
-        </w:rPr>
-        <w:t xml:space="preserve"> lo</w:t>
+        <w:t>The local start index (</w:t>
       </w:r>
       <w:proofErr w:type="spellStart"/>
       <w:r>
@@ -3826,14 +3881,7 @@
           <w:rFonts w:cstheme="minorHAnsi"/>
           <w:lang w:val="en-US"/>
         </w:rPr>
-        <w:t>cal</w:t>
-      </w:r>
-      <w:r>
-        <w:rPr>
-          <w:rFonts w:cstheme="minorHAnsi"/>
-          <w:lang w:val="en-US"/>
-        </w:rPr>
-        <w:t>_index</w:t>
+        <w:t>local_start</w:t>
       </w:r>
       <w:proofErr w:type="spellEnd"/>
       <w:r>
@@ -3841,7 +3889,23 @@
           <w:rFonts w:cstheme="minorHAnsi"/>
           <w:lang w:val="en-US"/>
         </w:rPr>
-        <w:t xml:space="preserve"> to current index if the value of the element is 1.</w:t>
+        <w:t>) and the local end index (</w:t>
+      </w:r>
+      <w:proofErr w:type="spellStart"/>
+      <w:r>
+        <w:rPr>
+          <w:rFonts w:cstheme="minorHAnsi"/>
+          <w:lang w:val="en-US"/>
+        </w:rPr>
+        <w:t>local_end</w:t>
+      </w:r>
+      <w:proofErr w:type="spellEnd"/>
+      <w:r>
+        <w:rPr>
+          <w:rFonts w:cstheme="minorHAnsi"/>
+          <w:lang w:val="en-US"/>
+        </w:rPr>
+        <w:t>) are calculated based on the rank of the current process and the local size.</w:t>
       </w:r>
     </w:p>
     <w:p>
@@ -3862,7 +3926,7 @@
           <w:rFonts w:cstheme="minorHAnsi"/>
           <w:lang w:val="en-US"/>
         </w:rPr>
-        <w:t xml:space="preserve">Each processor performs an </w:t>
+        <w:t xml:space="preserve">Each process initializes the local variable </w:t>
       </w:r>
       <w:proofErr w:type="spellStart"/>
       <w:r>
@@ -3870,7 +3934,7 @@
           <w:rFonts w:cstheme="minorHAnsi"/>
           <w:lang w:val="en-US"/>
         </w:rPr>
-        <w:t>exlusive</w:t>
+        <w:t>local_first_one</w:t>
       </w:r>
       <w:proofErr w:type="spellEnd"/>
       <w:r>
@@ -3878,53 +3942,7 @@
           <w:rFonts w:cstheme="minorHAnsi"/>
           <w:lang w:val="en-US"/>
         </w:rPr>
-        <w:t xml:space="preserve"> write operation to update the </w:t>
-      </w:r>
-      <w:proofErr w:type="spellStart"/>
-      <w:r>
-        <w:rPr>
-          <w:rFonts w:cstheme="minorHAnsi"/>
-          <w:lang w:val="en-US"/>
-        </w:rPr>
-        <w:t>found_index</w:t>
-      </w:r>
-      <w:proofErr w:type="spellEnd"/>
-      <w:r>
-        <w:rPr>
-          <w:rFonts w:cstheme="minorHAnsi"/>
-          <w:lang w:val="en-US"/>
-        </w:rPr>
-        <w:t xml:space="preserve"> to the smallest index</w:t>
-      </w:r>
-      <w:r>
-        <w:rPr>
-          <w:rFonts w:cstheme="minorHAnsi"/>
-          <w:lang w:val="en-US"/>
-        </w:rPr>
-        <w:t xml:space="preserve"> </w:t>
-      </w:r>
-      <w:proofErr w:type="spellStart"/>
-      <w:r>
-        <w:rPr>
-          <w:rFonts w:cstheme="minorHAnsi"/>
-          <w:lang w:val="en-US"/>
-        </w:rPr>
-        <w:t>wherea</w:t>
-      </w:r>
-      <w:proofErr w:type="spellEnd"/>
-      <w:r>
-        <w:rPr>
-          <w:rFonts w:cstheme="minorHAnsi"/>
-          <w:lang w:val="en-US"/>
-        </w:rPr>
-        <w:t xml:space="preserve"> 1</w:t>
-      </w:r>
-      <w:r>
-        <w:rPr>
-          <w:rFonts w:cstheme="minorHAnsi"/>
-          <w:lang w:val="en-US"/>
-        </w:rPr>
-        <w:t xml:space="preserve"> was found among the processors.</w:t>
+        <w:t xml:space="preserve"> to -1. This variable will store the index of the first occurrence of true found in the local portion of the array. If no true value is found, the variable will remain as -1.</w:t>
       </w:r>
     </w:p>
     <w:p>
@@ -3945,21 +3963,55 @@
           <w:rFonts w:cstheme="minorHAnsi"/>
           <w:lang w:val="en-US"/>
         </w:rPr>
-        <w:t>The</w:t>
-      </w:r>
-      <w:r>
-        <w:rPr>
-          <w:rFonts w:cstheme="minorHAnsi"/>
-          <w:lang w:val="en-US"/>
-        </w:rPr>
-        <w:t xml:space="preserve"> value of the step variable</w:t>
-      </w:r>
-      <w:r>
-        <w:rPr>
-          <w:rFonts w:cstheme="minorHAnsi"/>
-          <w:lang w:val="en-US"/>
-        </w:rPr>
-        <w:t xml:space="preserve"> is doubled.</w:t>
+        <w:t xml:space="preserve">Each process searches for the first occurrence of true in its assigned portion of the array by iterating from </w:t>
+      </w:r>
+      <w:proofErr w:type="spellStart"/>
+      <w:r>
+        <w:rPr>
+          <w:rFonts w:cstheme="minorHAnsi"/>
+          <w:lang w:val="en-US"/>
+        </w:rPr>
+        <w:t>local_start</w:t>
+      </w:r>
+      <w:proofErr w:type="spellEnd"/>
+      <w:r>
+        <w:rPr>
+          <w:rFonts w:cstheme="minorHAnsi"/>
+          <w:lang w:val="en-US"/>
+        </w:rPr>
+        <w:t xml:space="preserve"> to </w:t>
+      </w:r>
+      <w:proofErr w:type="spellStart"/>
+      <w:r>
+        <w:rPr>
+          <w:rFonts w:cstheme="minorHAnsi"/>
+          <w:lang w:val="en-US"/>
+        </w:rPr>
+        <w:t>local_end</w:t>
+      </w:r>
+      <w:proofErr w:type="spellEnd"/>
+      <w:r>
+        <w:rPr>
+          <w:rFonts w:cstheme="minorHAnsi"/>
+          <w:lang w:val="en-US"/>
+        </w:rPr>
+        <w:t xml:space="preserve">. If a true value is found, the index is stored in the </w:t>
+      </w:r>
+      <w:proofErr w:type="spellStart"/>
+      <w:r>
+        <w:rPr>
+          <w:rFonts w:cstheme="minorHAnsi"/>
+          <w:lang w:val="en-US"/>
+        </w:rPr>
+        <w:t>local_first_one</w:t>
+      </w:r>
+      <w:proofErr w:type="spellEnd"/>
+      <w:r>
+        <w:rPr>
+          <w:rFonts w:cstheme="minorHAnsi"/>
+          <w:lang w:val="en-US"/>
+        </w:rPr>
+        <w:t xml:space="preserve"> variable, and the loop is broken.</w:t>
       </w:r>
     </w:p>
     <w:p>
@@ -3980,7 +4032,7 @@
           <w:rFonts w:cstheme="minorHAnsi"/>
           <w:lang w:val="en-US"/>
         </w:rPr>
-        <w:t xml:space="preserve">If the </w:t>
+        <w:t xml:space="preserve">The </w:t>
       </w:r>
       <w:proofErr w:type="spellStart"/>
       <w:r>
@@ -3988,7 +4040,7 @@
           <w:rFonts w:cstheme="minorHAnsi"/>
           <w:lang w:val="en-US"/>
         </w:rPr>
-        <w:t>found_index</w:t>
+        <w:t>MPI_Reduce</w:t>
       </w:r>
       <w:proofErr w:type="spellEnd"/>
       <w:r>
@@ -3996,46 +4048,344 @@
           <w:rFonts w:cstheme="minorHAnsi"/>
           <w:lang w:val="en-US"/>
         </w:rPr>
-        <w:t xml:space="preserve"> is something other than -1 print the index of the first occurrence of 1. If not print something like “no 1 found in the array”.</w:t>
+        <w:t xml:space="preserve"> function is used to find the minimum value of </w:t>
+      </w:r>
+      <w:proofErr w:type="spellStart"/>
+      <w:r>
+        <w:rPr>
+          <w:rFonts w:cstheme="minorHAnsi"/>
+          <w:lang w:val="en-US"/>
+        </w:rPr>
+        <w:t>local_first_one</w:t>
+      </w:r>
+      <w:proofErr w:type="spellEnd"/>
+      <w:r>
+        <w:rPr>
+          <w:rFonts w:cstheme="minorHAnsi"/>
+          <w:lang w:val="en-US"/>
+        </w:rPr>
+        <w:t xml:space="preserve"> across all processes and store it in the </w:t>
+      </w:r>
+      <w:proofErr w:type="spellStart"/>
+      <w:r>
+        <w:rPr>
+          <w:rFonts w:cstheme="minorHAnsi"/>
+          <w:lang w:val="en-US"/>
+        </w:rPr>
+        <w:t>global_first_one</w:t>
+      </w:r>
+      <w:proofErr w:type="spellEnd"/>
+      <w:r>
+        <w:rPr>
+          <w:rFonts w:cstheme="minorHAnsi"/>
+          <w:lang w:val="en-US"/>
+        </w:rPr>
+        <w:t xml:space="preserve"> variable on the root process (rank 0). This effectively determines the minimum index of the first true value across all portions of the array.</w:t>
       </w:r>
     </w:p>
     <w:p>
       <w:pPr>
+        <w:pStyle w:val="ListParagraph"/>
+        <w:numPr>
+          <w:ilvl w:val="0"/>
+          <w:numId w:val="12"/>
+        </w:numPr>
         <w:jc w:val="both"/>
         <w:rPr>
-          <w:rFonts w:asciiTheme="minorHAnsi" w:hAnsiTheme="minorHAnsi" w:cstheme="minorHAnsi"/>
-          <w:lang w:val="en-US"/>
-        </w:rPr>
-      </w:pPr>
+          <w:rFonts w:cstheme="minorHAnsi"/>
+          <w:lang w:val="en-US"/>
+        </w:rPr>
+      </w:pPr>
+      <w:r>
+        <w:rPr>
+          <w:rFonts w:cstheme="minorHAnsi"/>
+          <w:lang w:val="en-US"/>
+        </w:rPr>
+        <w:t xml:space="preserve">If the current process is the root process (rank 0), it checks the value of </w:t>
+      </w:r>
+      <w:proofErr w:type="spellStart"/>
+      <w:r>
+        <w:rPr>
+          <w:rFonts w:cstheme="minorHAnsi"/>
+          <w:lang w:val="en-US"/>
+        </w:rPr>
+        <w:t>global_first_one</w:t>
+      </w:r>
+      <w:proofErr w:type="spellEnd"/>
+      <w:r>
+        <w:rPr>
+          <w:rFonts w:cstheme="minorHAnsi"/>
+          <w:lang w:val="en-US"/>
+        </w:rPr>
+        <w:t xml:space="preserve">. If it is not equal to -1, it means a true value was found in the array. The root process then prints the index of the first true value. If </w:t>
+      </w:r>
+      <w:proofErr w:type="spellStart"/>
+      <w:r>
+        <w:rPr>
+          <w:rFonts w:cstheme="minorHAnsi"/>
+          <w:lang w:val="en-US"/>
+        </w:rPr>
+        <w:t>global_first_one</w:t>
+      </w:r>
+      <w:proofErr w:type="spellEnd"/>
+      <w:r>
+        <w:rPr>
+          <w:rFonts w:cstheme="minorHAnsi"/>
+          <w:lang w:val="en-US"/>
+        </w:rPr>
+        <w:t xml:space="preserve"> is -1, it means no true value was found, and the root process prints a corresponding message.</w:t>
+      </w:r>
     </w:p>
     <w:p>
       <w:pPr>
+        <w:pStyle w:val="ListParagraph"/>
+        <w:numPr>
+          <w:ilvl w:val="0"/>
+          <w:numId w:val="12"/>
+        </w:numPr>
         <w:jc w:val="both"/>
         <w:rPr>
-          <w:rFonts w:asciiTheme="minorHAnsi" w:hAnsiTheme="minorHAnsi" w:cstheme="minorHAnsi"/>
-          <w:lang w:val="en-US"/>
-        </w:rPr>
-      </w:pPr>
-      <w:r>
-        <w:rPr>
-          <w:rFonts w:asciiTheme="minorHAnsi" w:hAnsiTheme="minorHAnsi" w:cstheme="minorHAnsi"/>
-          <w:lang w:val="en-US"/>
-        </w:rPr>
-        <w:t>I</w:t>
-      </w:r>
-      <w:r>
-        <w:rPr>
-          <w:rFonts w:asciiTheme="minorHAnsi" w:hAnsiTheme="minorHAnsi" w:cstheme="minorHAnsi"/>
-          <w:lang w:val="en-US"/>
-        </w:rPr>
-        <w:t xml:space="preserve">n each iteration the </w:t>
-      </w:r>
-      <w:r>
-        <w:rPr>
-          <w:rFonts w:asciiTheme="minorHAnsi" w:hAnsiTheme="minorHAnsi" w:cstheme="minorHAnsi"/>
-          <w:lang w:val="en-US"/>
-        </w:rPr>
-        <w:t xml:space="preserve">part to be searched is halved by doubling the value of the step variable. The time complexity of the algorithm is </w:t>
+          <w:rFonts w:cstheme="minorHAnsi"/>
+          <w:lang w:val="en-US"/>
+        </w:rPr>
+      </w:pPr>
+      <w:r>
+        <w:rPr>
+          <w:rFonts w:cstheme="minorHAnsi"/>
+          <w:lang w:val="en-US"/>
+        </w:rPr>
+        <w:t xml:space="preserve">The main function initializes MPI using </w:t>
+      </w:r>
+      <w:proofErr w:type="spellStart"/>
+      <w:r>
+        <w:rPr>
+          <w:rFonts w:cstheme="minorHAnsi"/>
+          <w:lang w:val="en-US"/>
+        </w:rPr>
+        <w:t>MPI_Init</w:t>
+      </w:r>
+      <w:proofErr w:type="spellEnd"/>
+      <w:r>
+        <w:rPr>
+          <w:rFonts w:cstheme="minorHAnsi"/>
+          <w:lang w:val="en-US"/>
+        </w:rPr>
+        <w:t>.</w:t>
+      </w:r>
+    </w:p>
+    <w:p>
+      <w:pPr>
+        <w:pStyle w:val="ListParagraph"/>
+        <w:numPr>
+          <w:ilvl w:val="0"/>
+          <w:numId w:val="12"/>
+        </w:numPr>
+        <w:jc w:val="both"/>
+        <w:rPr>
+          <w:rFonts w:cstheme="minorHAnsi"/>
+          <w:lang w:val="en-US"/>
+        </w:rPr>
+      </w:pPr>
+      <w:r>
+        <w:rPr>
+          <w:rFonts w:cstheme="minorHAnsi"/>
+          <w:lang w:val="en-US"/>
+        </w:rPr>
+        <w:lastRenderedPageBreak/>
+        <w:t xml:space="preserve">A vector&lt;bool&gt; called </w:t>
+      </w:r>
+      <w:r>
+        <w:rPr>
+          <w:rFonts w:cstheme="minorHAnsi"/>
+          <w:lang w:val="en-US"/>
+        </w:rPr>
+        <w:t>A</w:t>
+      </w:r>
+      <w:r>
+        <w:rPr>
+          <w:rFonts w:cstheme="minorHAnsi"/>
+          <w:lang w:val="en-US"/>
+        </w:rPr>
+        <w:t xml:space="preserve"> is created and populated with the input values. In this example, </w:t>
+      </w:r>
+      <w:r>
+        <w:rPr>
+          <w:rFonts w:cstheme="minorHAnsi"/>
+          <w:lang w:val="en-US"/>
+        </w:rPr>
+        <w:t>A</w:t>
+      </w:r>
+      <w:r>
+        <w:rPr>
+          <w:rFonts w:cstheme="minorHAnsi"/>
+          <w:lang w:val="en-US"/>
+        </w:rPr>
+        <w:t xml:space="preserve"> represents the array [0, </w:t>
+      </w:r>
+      <w:r>
+        <w:rPr>
+          <w:rFonts w:cstheme="minorHAnsi"/>
+          <w:lang w:val="en-US"/>
+        </w:rPr>
+        <w:t>0</w:t>
+      </w:r>
+      <w:r>
+        <w:rPr>
+          <w:rFonts w:cstheme="minorHAnsi"/>
+          <w:lang w:val="en-US"/>
+        </w:rPr>
+        <w:t>, 0, 1, 0, 0, 1, 1].</w:t>
+      </w:r>
+    </w:p>
+    <w:p>
+      <w:pPr>
+        <w:pStyle w:val="ListParagraph"/>
+        <w:numPr>
+          <w:ilvl w:val="0"/>
+          <w:numId w:val="12"/>
+        </w:numPr>
+        <w:jc w:val="both"/>
+        <w:rPr>
+          <w:rFonts w:cstheme="minorHAnsi"/>
+          <w:lang w:val="en-US"/>
+        </w:rPr>
+      </w:pPr>
+      <w:r>
+        <w:rPr>
+          <w:rFonts w:cstheme="minorHAnsi"/>
+          <w:lang w:val="en-US"/>
+        </w:rPr>
+        <w:t xml:space="preserve">The </w:t>
+      </w:r>
+      <w:proofErr w:type="spellStart"/>
+      <w:r>
+        <w:rPr>
+          <w:rFonts w:cstheme="minorHAnsi"/>
+          <w:lang w:val="en-US"/>
+        </w:rPr>
+        <w:t>find_first_one</w:t>
+      </w:r>
+      <w:proofErr w:type="spellEnd"/>
+      <w:r>
+        <w:rPr>
+          <w:rFonts w:cstheme="minorHAnsi"/>
+          <w:lang w:val="en-US"/>
+        </w:rPr>
+        <w:t xml:space="preserve"> function is called with the array called A.</w:t>
+      </w:r>
+    </w:p>
+    <w:p>
+      <w:pPr>
+        <w:pStyle w:val="ListParagraph"/>
+        <w:numPr>
+          <w:ilvl w:val="0"/>
+          <w:numId w:val="12"/>
+        </w:numPr>
+        <w:jc w:val="both"/>
+        <w:rPr>
+          <w:rFonts w:cstheme="minorHAnsi"/>
+          <w:lang w:val="en-US"/>
+        </w:rPr>
+      </w:pPr>
+      <w:r>
+        <w:rPr>
+          <w:rFonts w:cstheme="minorHAnsi"/>
+          <w:lang w:val="en-US"/>
+        </w:rPr>
+        <w:t xml:space="preserve">MPI is finalized using </w:t>
+      </w:r>
+      <w:proofErr w:type="spellStart"/>
+      <w:r>
+        <w:rPr>
+          <w:rFonts w:cstheme="minorHAnsi"/>
+          <w:lang w:val="en-US"/>
+        </w:rPr>
+        <w:t>MPI_Finalize</w:t>
+      </w:r>
+      <w:proofErr w:type="spellEnd"/>
+      <w:r>
+        <w:rPr>
+          <w:rFonts w:cstheme="minorHAnsi"/>
+          <w:lang w:val="en-US"/>
+        </w:rPr>
+        <w:t>.</w:t>
+      </w:r>
+    </w:p>
+    <w:p>
+      <w:pPr>
+        <w:jc w:val="both"/>
+        <w:rPr>
+          <w:rFonts w:asciiTheme="minorHAnsi" w:hAnsiTheme="minorHAnsi" w:cstheme="minorHAnsi"/>
+          <w:lang w:val="en-US"/>
+        </w:rPr>
+      </w:pPr>
+    </w:p>
+    <w:p>
+      <w:pPr>
+        <w:jc w:val="both"/>
+        <w:rPr>
+          <w:rFonts w:asciiTheme="minorHAnsi" w:hAnsiTheme="minorHAnsi" w:cstheme="minorHAnsi"/>
+          <w:lang w:val="en-US"/>
+        </w:rPr>
+      </w:pPr>
+      <w:r>
+        <w:rPr>
+          <w:rFonts w:asciiTheme="minorHAnsi" w:hAnsiTheme="minorHAnsi" w:cstheme="minorHAnsi"/>
+          <w:highlight w:val="yellow"/>
+          <w:lang w:val="en-US"/>
+        </w:rPr>
+        <w:t>Output:</w:t>
+      </w:r>
+      <w:r>
+        <w:rPr>
+          <w:rFonts w:asciiTheme="minorHAnsi" w:hAnsiTheme="minorHAnsi" w:cstheme="minorHAnsi"/>
+          <w:highlight w:val="yellow"/>
+          <w:lang w:val="en-US"/>
+        </w:rPr>
+        <w:t xml:space="preserve"> First one found at index: 3</w:t>
+      </w:r>
+    </w:p>
+    <w:p>
+      <w:pPr>
+        <w:jc w:val="both"/>
+        <w:rPr>
+          <w:rFonts w:asciiTheme="minorHAnsi" w:hAnsiTheme="minorHAnsi" w:cstheme="minorHAnsi"/>
+          <w:lang w:val="en-US"/>
+        </w:rPr>
+      </w:pPr>
+    </w:p>
+    <w:p>
+      <w:pPr>
+        <w:jc w:val="both"/>
+        <w:rPr>
+          <w:rFonts w:asciiTheme="minorHAnsi" w:hAnsiTheme="minorHAnsi" w:cstheme="minorHAnsi"/>
+          <w:u w:val="single"/>
+          <w:lang w:val="en-US"/>
+        </w:rPr>
+      </w:pPr>
+      <w:r>
+        <w:rPr>
+          <w:rFonts w:asciiTheme="minorHAnsi" w:hAnsiTheme="minorHAnsi" w:cstheme="minorHAnsi"/>
+          <w:u w:val="single"/>
+          <w:lang w:val="en-US"/>
+        </w:rPr>
+        <w:t>Performance Analysis:</w:t>
+      </w:r>
+    </w:p>
+    <w:p>
+      <w:pPr>
+        <w:jc w:val="both"/>
+        <w:rPr>
+          <w:rFonts w:asciiTheme="minorHAnsi" w:hAnsiTheme="minorHAnsi" w:cstheme="minorHAnsi"/>
+          <w:lang w:val="en-US"/>
+        </w:rPr>
+      </w:pPr>
+      <w:r>
+        <w:rPr>
+          <w:rFonts w:asciiTheme="minorHAnsi" w:hAnsiTheme="minorHAnsi" w:cstheme="minorHAnsi"/>
+          <w:lang w:val="en-US"/>
+        </w:rPr>
+        <w:t xml:space="preserve">The program finds the first one in an array in O(n/p) time and since p = </w:t>
       </w:r>
       <w:proofErr w:type="gramStart"/>
       <w:r>
@@ -4051,8 +4401,268 @@
           <w:rFonts w:asciiTheme="minorHAnsi" w:hAnsiTheme="minorHAnsi" w:cstheme="minorHAnsi"/>
           <w:lang w:val="en-US"/>
         </w:rPr>
-        <w:t>log n) because the number of iterations is logarithmic to the input size.</w:t>
-      </w:r>
+        <w:t>n/log n) the runtime complexity of O(log n) is achieved.</w:t>
+      </w:r>
+    </w:p>
+    <w:p>
+      <w:pPr>
+        <w:jc w:val="both"/>
+        <w:rPr>
+          <w:rFonts w:asciiTheme="minorHAnsi" w:hAnsiTheme="minorHAnsi" w:cstheme="minorHAnsi"/>
+          <w:lang w:val="en-US"/>
+        </w:rPr>
+      </w:pPr>
+    </w:p>
+    <w:p>
+      <w:pPr>
+        <w:jc w:val="both"/>
+        <w:rPr>
+          <w:rFonts w:asciiTheme="minorHAnsi" w:hAnsiTheme="minorHAnsi" w:cstheme="minorHAnsi"/>
+          <w:lang w:val="en-US"/>
+        </w:rPr>
+      </w:pPr>
+    </w:p>
+    <w:p>
+      <w:pPr>
+        <w:jc w:val="both"/>
+        <w:rPr>
+          <w:rFonts w:asciiTheme="minorHAnsi" w:hAnsiTheme="minorHAnsi" w:cstheme="minorHAnsi"/>
+          <w:b/>
+          <w:bCs/>
+        </w:rPr>
+      </w:pPr>
+      <w:r>
+        <w:rPr>
+          <w:rFonts w:asciiTheme="minorHAnsi" w:hAnsiTheme="minorHAnsi" w:cstheme="minorHAnsi"/>
+          <w:b/>
+          <w:bCs/>
+        </w:rPr>
+        <w:t>Problem 5</w:t>
+      </w:r>
+    </w:p>
+    <w:p>
+      <w:pPr>
+        <w:jc w:val="both"/>
+        <w:rPr>
+          <w:rFonts w:asciiTheme="minorHAnsi" w:hAnsiTheme="minorHAnsi" w:cstheme="minorHAnsi"/>
+        </w:rPr>
+      </w:pPr>
+      <w:r>
+        <w:rPr>
+          <w:rFonts w:asciiTheme="minorHAnsi" w:hAnsiTheme="minorHAnsi" w:cstheme="minorHAnsi"/>
+        </w:rPr>
+        <w:t>The algorithm computes and returns an array B that contains the non-zero elements of A in ascending order, let's consider :</w:t>
+      </w:r>
+    </w:p>
+    <w:p>
+      <w:pPr>
+        <w:jc w:val="both"/>
+        <w:rPr>
+          <w:rFonts w:asciiTheme="minorHAnsi" w:hAnsiTheme="minorHAnsi" w:cstheme="minorHAnsi"/>
+        </w:rPr>
+      </w:pPr>
+      <w:r>
+        <w:rPr>
+          <w:rFonts w:asciiTheme="minorHAnsi" w:hAnsiTheme="minorHAnsi" w:cstheme="minorHAnsi"/>
+        </w:rPr>
+        <w:t>A = {false, true, false, true, true, false, false, true, true, true}.</w:t>
+      </w:r>
+    </w:p>
+    <w:p>
+      <w:pPr>
+        <w:jc w:val="both"/>
+        <w:rPr>
+          <w:rFonts w:asciiTheme="minorHAnsi" w:hAnsiTheme="minorHAnsi" w:cstheme="minorHAnsi"/>
+        </w:rPr>
+      </w:pPr>
+      <w:r>
+        <w:rPr>
+          <w:rFonts w:asciiTheme="minorHAnsi" w:hAnsiTheme="minorHAnsi" w:cstheme="minorHAnsi"/>
+        </w:rPr>
+        <w:t>the output is B = {2, 4, 5, 8, 9}.</w:t>
+      </w:r>
+    </w:p>
+    <w:p>
+      <w:pPr>
+        <w:jc w:val="both"/>
+        <w:rPr>
+          <w:rFonts w:asciiTheme="minorHAnsi" w:hAnsiTheme="minorHAnsi" w:cstheme="minorHAnsi"/>
+        </w:rPr>
+      </w:pPr>
+    </w:p>
+    <w:p>
+      <w:pPr>
+        <w:jc w:val="both"/>
+        <w:rPr>
+          <w:rFonts w:asciiTheme="minorHAnsi" w:hAnsiTheme="minorHAnsi" w:cstheme="minorHAnsi"/>
+          <w:u w:val="single"/>
+        </w:rPr>
+      </w:pPr>
+      <w:r>
+        <w:rPr>
+          <w:rFonts w:asciiTheme="minorHAnsi" w:hAnsiTheme="minorHAnsi" w:cstheme="minorHAnsi"/>
+          <w:u w:val="single"/>
+        </w:rPr>
+        <w:t>Steps:</w:t>
+      </w:r>
+    </w:p>
+    <w:p>
+      <w:pPr>
+        <w:jc w:val="both"/>
+        <w:rPr>
+          <w:rFonts w:asciiTheme="minorHAnsi" w:hAnsiTheme="minorHAnsi" w:cstheme="minorHAnsi"/>
+        </w:rPr>
+      </w:pPr>
+    </w:p>
+    <w:p>
+      <w:pPr>
+        <w:pStyle w:val="ListParagraph"/>
+        <w:numPr>
+          <w:ilvl w:val="0"/>
+          <w:numId w:val="13"/>
+        </w:numPr>
+        <w:jc w:val="both"/>
+        <w:rPr>
+          <w:rFonts w:cstheme="minorHAnsi"/>
+        </w:rPr>
+      </w:pPr>
+      <w:r>
+        <w:rPr>
+          <w:rFonts w:cstheme="minorHAnsi"/>
+        </w:rPr>
+        <w:t>Compute counts of non-zero elements in parallel and store them in count_values.</w:t>
+      </w:r>
+    </w:p>
+    <w:p>
+      <w:pPr>
+        <w:pStyle w:val="ListParagraph"/>
+        <w:numPr>
+          <w:ilvl w:val="0"/>
+          <w:numId w:val="13"/>
+        </w:numPr>
+        <w:jc w:val="both"/>
+        <w:rPr>
+          <w:rFonts w:cstheme="minorHAnsi"/>
+        </w:rPr>
+      </w:pPr>
+      <w:r>
+        <w:rPr>
+          <w:rFonts w:cstheme="minorHAnsi"/>
+        </w:rPr>
+        <w:t>Perform parallel prefix sum computation on count_values.</w:t>
+      </w:r>
+    </w:p>
+    <w:p>
+      <w:pPr>
+        <w:pStyle w:val="ListParagraph"/>
+        <w:numPr>
+          <w:ilvl w:val="0"/>
+          <w:numId w:val="13"/>
+        </w:numPr>
+        <w:jc w:val="both"/>
+        <w:rPr>
+          <w:rFonts w:cstheme="minorHAnsi"/>
+        </w:rPr>
+      </w:pPr>
+      <w:r>
+        <w:rPr>
+          <w:rFonts w:cstheme="minorHAnsi"/>
+        </w:rPr>
+        <w:t>Scatter non-zero elements from A to their corresponding positions in B based on the computed counts.</w:t>
+      </w:r>
+    </w:p>
+    <w:p>
+      <w:pPr>
+        <w:pStyle w:val="ListParagraph"/>
+        <w:numPr>
+          <w:ilvl w:val="0"/>
+          <w:numId w:val="13"/>
+        </w:numPr>
+        <w:jc w:val="both"/>
+        <w:rPr>
+          <w:rFonts w:cstheme="minorHAnsi"/>
+        </w:rPr>
+      </w:pPr>
+      <w:r>
+        <w:rPr>
+          <w:rFonts w:cstheme="minorHAnsi"/>
+        </w:rPr>
+        <w:t>Sort array B in ascending order.</w:t>
+      </w:r>
+    </w:p>
+    <w:p>
+      <w:pPr>
+        <w:pStyle w:val="ListParagraph"/>
+        <w:numPr>
+          <w:ilvl w:val="0"/>
+          <w:numId w:val="13"/>
+        </w:numPr>
+        <w:jc w:val="both"/>
+        <w:rPr>
+          <w:rFonts w:cstheme="minorHAnsi"/>
+        </w:rPr>
+      </w:pPr>
+      <w:r>
+        <w:rPr>
+          <w:rFonts w:cstheme="minorHAnsi"/>
+        </w:rPr>
+        <w:t>Delete zeros from B to obtain the result.</w:t>
+      </w:r>
+    </w:p>
+    <w:p>
+      <w:pPr>
+        <w:jc w:val="both"/>
+        <w:rPr>
+          <w:rFonts w:asciiTheme="minorHAnsi" w:hAnsiTheme="minorHAnsi" w:cstheme="minorHAnsi"/>
+        </w:rPr>
+      </w:pPr>
+    </w:p>
+    <w:p>
+      <w:pPr>
+        <w:jc w:val="both"/>
+        <w:rPr>
+          <w:rFonts w:asciiTheme="minorHAnsi" w:hAnsiTheme="minorHAnsi" w:cstheme="minorHAnsi"/>
+          <w:u w:val="single"/>
+        </w:rPr>
+      </w:pPr>
+      <w:r>
+        <w:rPr>
+          <w:rFonts w:asciiTheme="minorHAnsi" w:hAnsiTheme="minorHAnsi" w:cstheme="minorHAnsi"/>
+          <w:u w:val="single"/>
+        </w:rPr>
+        <w:t>Performance Analysis</w:t>
+      </w:r>
+    </w:p>
+    <w:p>
+      <w:pPr>
+        <w:jc w:val="both"/>
+        <w:rPr>
+          <w:rFonts w:asciiTheme="minorHAnsi" w:hAnsiTheme="minorHAnsi" w:cstheme="minorHAnsi"/>
+        </w:rPr>
+      </w:pPr>
+      <w:r>
+        <w:rPr>
+          <w:rFonts w:asciiTheme="minorHAnsi" w:hAnsiTheme="minorHAnsi" w:cstheme="minorHAnsi"/>
+        </w:rPr>
+        <w:t>The algorithm achieves a running time of O(log n) due to the parallel prefix sum computation and O(n/log n) processors utilized for counting non-zero elements.</w:t>
+      </w:r>
+    </w:p>
+    <w:p>
+      <w:pPr>
+        <w:jc w:val="both"/>
+        <w:rPr>
+          <w:rFonts w:asciiTheme="minorHAnsi" w:hAnsiTheme="minorHAnsi" w:cstheme="minorHAnsi"/>
+        </w:rPr>
+      </w:pPr>
+    </w:p>
+    <w:p>
+      <w:pPr>
+        <w:jc w:val="both"/>
+        <w:rPr>
+          <w:rFonts w:asciiTheme="minorHAnsi" w:hAnsiTheme="minorHAnsi" w:cstheme="minorHAnsi"/>
+          <w:lang w:val="en-US"/>
+        </w:rPr>
+      </w:pPr>
     </w:p>
     <w:sectPr>
       <w:pgSz w:w="11906" w:h="16838"/>
@@ -4701,6 +5311,92 @@
     </w:lvl>
   </w:abstractNum>
   <w:abstractNum w:abstractNumId="6" w15:restartNumberingAfterBreak="0">
+    <w:nsid w:val="312F1278"/>
+    <w:multiLevelType w:val="hybridMultilevel"/>
+    <w:tmpl w:val="801A004E"/>
+    <w:lvl w:ilvl="0" w:tplc="0409000F">
+      <w:start w:val="1"/>
+      <w:numFmt w:val="decimal"/>
+      <w:lvlText w:val="%1."/>
+      <w:lvlJc w:val="left"/>
+      <w:pPr>
+        <w:ind w:left="720" w:hanging="360"/>
+      </w:pPr>
+    </w:lvl>
+    <w:lvl w:ilvl="1" w:tplc="04090019" w:tentative="1">
+      <w:start w:val="1"/>
+      <w:numFmt w:val="lowerLetter"/>
+      <w:lvlText w:val="%2."/>
+      <w:lvlJc w:val="left"/>
+      <w:pPr>
+        <w:ind w:left="1440" w:hanging="360"/>
+      </w:pPr>
+    </w:lvl>
+    <w:lvl w:ilvl="2" w:tplc="0409001B" w:tentative="1">
+      <w:start w:val="1"/>
+      <w:numFmt w:val="lowerRoman"/>
+      <w:lvlText w:val="%3."/>
+      <w:lvlJc w:val="right"/>
+      <w:pPr>
+        <w:ind w:left="2160" w:hanging="180"/>
+      </w:pPr>
+    </w:lvl>
+    <w:lvl w:ilvl="3" w:tplc="0409000F" w:tentative="1">
+      <w:start w:val="1"/>
+      <w:numFmt w:val="decimal"/>
+      <w:lvlText w:val="%4."/>
+      <w:lvlJc w:val="left"/>
+      <w:pPr>
+        <w:ind w:left="2880" w:hanging="360"/>
+      </w:pPr>
+    </w:lvl>
+    <w:lvl w:ilvl="4" w:tplc="04090019" w:tentative="1">
+      <w:start w:val="1"/>
+      <w:numFmt w:val="lowerLetter"/>
+      <w:lvlText w:val="%5."/>
+      <w:lvlJc w:val="left"/>
+      <w:pPr>
+        <w:ind w:left="3600" w:hanging="360"/>
+      </w:pPr>
+    </w:lvl>
+    <w:lvl w:ilvl="5" w:tplc="0409001B" w:tentative="1">
+      <w:start w:val="1"/>
+      <w:numFmt w:val="lowerRoman"/>
+      <w:lvlText w:val="%6."/>
+      <w:lvlJc w:val="right"/>
+      <w:pPr>
+        <w:ind w:left="4320" w:hanging="180"/>
+      </w:pPr>
+    </w:lvl>
+    <w:lvl w:ilvl="6" w:tplc="0409000F" w:tentative="1">
+      <w:start w:val="1"/>
+      <w:numFmt w:val="decimal"/>
+      <w:lvlText w:val="%7."/>
+      <w:lvlJc w:val="left"/>
+      <w:pPr>
+        <w:ind w:left="5040" w:hanging="360"/>
+      </w:pPr>
+    </w:lvl>
+    <w:lvl w:ilvl="7" w:tplc="04090019" w:tentative="1">
+      <w:start w:val="1"/>
+      <w:numFmt w:val="lowerLetter"/>
+      <w:lvlText w:val="%8."/>
+      <w:lvlJc w:val="left"/>
+      <w:pPr>
+        <w:ind w:left="5760" w:hanging="360"/>
+      </w:pPr>
+    </w:lvl>
+    <w:lvl w:ilvl="8" w:tplc="0409001B" w:tentative="1">
+      <w:start w:val="1"/>
+      <w:numFmt w:val="lowerRoman"/>
+      <w:lvlText w:val="%9."/>
+      <w:lvlJc w:val="right"/>
+      <w:pPr>
+        <w:ind w:left="6480" w:hanging="180"/>
+      </w:pPr>
+    </w:lvl>
+  </w:abstractNum>
+  <w:abstractNum w:abstractNumId="7" w15:restartNumberingAfterBreak="0">
     <w:nsid w:val="4D6A2CCA"/>
     <w:multiLevelType w:val="multilevel"/>
     <w:tmpl w:val="FF481914"/>
@@ -4813,7 +5509,7 @@
       </w:pPr>
     </w:lvl>
   </w:abstractNum>
-  <w:abstractNum w:abstractNumId="7" w15:restartNumberingAfterBreak="0">
+  <w:abstractNum w:abstractNumId="8" w15:restartNumberingAfterBreak="0">
     <w:nsid w:val="504941FE"/>
     <w:multiLevelType w:val="multilevel"/>
     <w:tmpl w:val="CFB61CDE"/>
@@ -4926,7 +5622,7 @@
       </w:pPr>
     </w:lvl>
   </w:abstractNum>
-  <w:abstractNum w:abstractNumId="8" w15:restartNumberingAfterBreak="0">
+  <w:abstractNum w:abstractNumId="9" w15:restartNumberingAfterBreak="0">
     <w:nsid w:val="58A509AB"/>
     <w:multiLevelType w:val="hybridMultilevel"/>
     <w:tmpl w:val="6EB6D71E"/>
@@ -5015,7 +5711,7 @@
       </w:pPr>
     </w:lvl>
   </w:abstractNum>
-  <w:abstractNum w:abstractNumId="9" w15:restartNumberingAfterBreak="0">
+  <w:abstractNum w:abstractNumId="10" w15:restartNumberingAfterBreak="0">
     <w:nsid w:val="5A984E60"/>
     <w:multiLevelType w:val="hybridMultilevel"/>
     <w:tmpl w:val="5590C616"/>
@@ -5104,7 +5800,7 @@
       </w:pPr>
     </w:lvl>
   </w:abstractNum>
-  <w:abstractNum w:abstractNumId="10" w15:restartNumberingAfterBreak="0">
+  <w:abstractNum w:abstractNumId="11" w15:restartNumberingAfterBreak="0">
     <w:nsid w:val="72E87534"/>
     <w:multiLevelType w:val="hybridMultilevel"/>
     <w:tmpl w:val="861E8C40"/>
@@ -5193,7 +5889,7 @@
       </w:pPr>
     </w:lvl>
   </w:abstractNum>
-  <w:abstractNum w:abstractNumId="11" w15:restartNumberingAfterBreak="0">
+  <w:abstractNum w:abstractNumId="12" w15:restartNumberingAfterBreak="0">
     <w:nsid w:val="74B473C0"/>
     <w:multiLevelType w:val="multilevel"/>
     <w:tmpl w:val="B7221F92"/>
@@ -5307,16 +6003,16 @@
     </w:lvl>
   </w:abstractNum>
   <w:num w:numId="1" w16cid:durableId="1471559552">
-    <w:abstractNumId w:val="7"/>
+    <w:abstractNumId w:val="8"/>
   </w:num>
   <w:num w:numId="2" w16cid:durableId="1903716763">
     <w:abstractNumId w:val="3"/>
   </w:num>
   <w:num w:numId="3" w16cid:durableId="1028337009">
-    <w:abstractNumId w:val="11"/>
+    <w:abstractNumId w:val="12"/>
   </w:num>
   <w:num w:numId="4" w16cid:durableId="2111122265">
-    <w:abstractNumId w:val="6"/>
+    <w:abstractNumId w:val="7"/>
   </w:num>
   <w:num w:numId="5" w16cid:durableId="713192914">
     <w:abstractNumId w:val="4"/>
@@ -5325,7 +6021,7 @@
     <w:abstractNumId w:val="5"/>
   </w:num>
   <w:num w:numId="7" w16cid:durableId="97414881">
-    <w:abstractNumId w:val="9"/>
+    <w:abstractNumId w:val="10"/>
   </w:num>
   <w:num w:numId="8" w16cid:durableId="520627303">
     <w:abstractNumId w:val="2"/>
@@ -5334,13 +6030,16 @@
     <w:abstractNumId w:val="0"/>
   </w:num>
   <w:num w:numId="10" w16cid:durableId="2099979971">
-    <w:abstractNumId w:val="10"/>
+    <w:abstractNumId w:val="11"/>
   </w:num>
   <w:num w:numId="11" w16cid:durableId="2033533656">
     <w:abstractNumId w:val="1"/>
   </w:num>
   <w:num w:numId="12" w16cid:durableId="1269238171">
-    <w:abstractNumId w:val="8"/>
+    <w:abstractNumId w:val="9"/>
+  </w:num>
+  <w:num w:numId="13" w16cid:durableId="400905630">
+    <w:abstractNumId w:val="6"/>
   </w:num>
 </w:numbering>
 </file>

--- a/DPA/Reports/Report2.docx
+++ b/DPA/Reports/Report2.docx
@@ -3385,7 +3385,23 @@
           <w:rFonts w:asciiTheme="minorHAnsi" w:hAnsiTheme="minorHAnsi" w:cstheme="minorHAnsi"/>
           <w:lang w:val="en-US"/>
         </w:rPr>
-        <w:t xml:space="preserve"> = 1, ..., n from a linear recurrence xi = ai * xi-1 + bi where x0 = a0 for given sequences ai and bi. Breaking down the program step-by-step:</w:t>
+        <w:t xml:space="preserve"> = 1, ..., n from a linear recurrence xi = ai * xi-1 + bi where x0 = a0 for given sequences ai and bi. </w:t>
+      </w:r>
+    </w:p>
+    <w:p>
+      <w:pPr>
+        <w:jc w:val="both"/>
+        <w:rPr>
+          <w:rFonts w:asciiTheme="minorHAnsi" w:hAnsiTheme="minorHAnsi" w:cstheme="minorHAnsi"/>
+          <w:lang w:val="en-US"/>
+        </w:rPr>
+      </w:pPr>
+      <w:r>
+        <w:rPr>
+          <w:rFonts w:asciiTheme="minorHAnsi" w:hAnsiTheme="minorHAnsi" w:cstheme="minorHAnsi"/>
+          <w:lang w:val="en-US"/>
+        </w:rPr>
+        <w:t>Breaking down the program step-by-step:</w:t>
       </w:r>
     </w:p>
     <w:p>
@@ -3565,6 +3581,40 @@
       <w:pPr>
         <w:jc w:val="both"/>
         <w:rPr>
+          <w:rFonts w:cstheme="minorHAnsi"/>
+          <w:lang w:val="en-US"/>
+        </w:rPr>
+      </w:pPr>
+    </w:p>
+    <w:p>
+      <w:pPr>
+        <w:jc w:val="both"/>
+        <w:rPr>
+          <w:rFonts w:asciiTheme="minorHAnsi" w:hAnsiTheme="minorHAnsi" w:cstheme="minorHAnsi"/>
+          <w:lang w:val="en-US"/>
+        </w:rPr>
+      </w:pPr>
+      <w:r>
+        <w:rPr>
+          <w:rFonts w:asciiTheme="minorHAnsi" w:hAnsiTheme="minorHAnsi" w:cstheme="minorHAnsi"/>
+          <w:lang w:val="en-US"/>
+        </w:rPr>
+        <w:t>The distribution technique which is implemented in the code leverages MPI to evenly distribute the workload of computing the xi among multiple processes. By dividing the total number of terms equally among the processes, load balancing is achieved, ensuring that each process receives a comparable amount of computation.</w:t>
+      </w:r>
+    </w:p>
+    <w:p>
+      <w:pPr>
+        <w:jc w:val="both"/>
+        <w:rPr>
+          <w:rFonts w:cstheme="minorHAnsi"/>
+          <w:lang w:val="en-US"/>
+        </w:rPr>
+      </w:pPr>
+    </w:p>
+    <w:p>
+      <w:pPr>
+        <w:jc w:val="both"/>
+        <w:rPr>
           <w:rFonts w:asciiTheme="minorHAnsi" w:hAnsiTheme="minorHAnsi" w:cstheme="minorHAnsi"/>
           <w:lang w:val="en-US"/>
         </w:rPr>
@@ -4101,6 +4151,7 @@
           <w:rFonts w:cstheme="minorHAnsi"/>
           <w:lang w:val="en-US"/>
         </w:rPr>
+        <w:lastRenderedPageBreak/>
         <w:t xml:space="preserve">If the current process is the root process (rank 0), it checks the value of </w:t>
       </w:r>
       <w:proofErr w:type="spellStart"/>
@@ -4191,7 +4242,6 @@
           <w:rFonts w:cstheme="minorHAnsi"/>
           <w:lang w:val="en-US"/>
         </w:rPr>
-        <w:lastRenderedPageBreak/>
         <w:t xml:space="preserve">A vector&lt;bool&gt; called </w:t>
       </w:r>
       <w:r>
